--- a/gradle.docx
+++ b/gradle.docx
@@ -3887,10 +3887,1866 @@
     </w:p>
     <w:p>
       <w:pPr>
+        <w:pStyle w:val="HTML0"/>
+        <w:shd w:val="clear" w:color="auto" w:fill="FFFFFF"/>
+        <w:rPr>
+          <w:rFonts w:hint="eastAsia"/>
+          <w:color w:val="000000"/>
+          <w:sz w:val="18"/>
+          <w:szCs w:val="18"/>
+        </w:rPr>
+      </w:pPr>
+      <w:r>
+        <w:rPr>
+          <w:rFonts w:hint="eastAsia"/>
+        </w:rPr>
+        <w:t xml:space="preserve"> </w:t>
+      </w:r>
+      <w:r>
+        <w:rPr>
+          <w:rFonts w:hint="eastAsia"/>
+          <w:color w:val="000000"/>
+          <w:sz w:val="18"/>
+          <w:szCs w:val="18"/>
+        </w:rPr>
+        <w:br/>
+        <w:t xml:space="preserve">    </w:t>
+      </w:r>
+      <w:proofErr w:type="spellStart"/>
+      <w:proofErr w:type="gramStart"/>
+      <w:r>
+        <w:rPr>
+          <w:rFonts w:hint="eastAsia"/>
+          <w:color w:val="000000"/>
+          <w:sz w:val="18"/>
+          <w:szCs w:val="18"/>
+        </w:rPr>
+        <w:t>sourceSets</w:t>
+      </w:r>
+      <w:proofErr w:type="spellEnd"/>
+      <w:r>
+        <w:rPr>
+          <w:rFonts w:hint="eastAsia"/>
+          <w:color w:val="000000"/>
+          <w:sz w:val="18"/>
+          <w:szCs w:val="18"/>
+        </w:rPr>
+        <w:t>{</w:t>
+      </w:r>
+      <w:proofErr w:type="gramEnd"/>
+      <w:r>
+        <w:rPr>
+          <w:rFonts w:hint="eastAsia"/>
+          <w:color w:val="000000"/>
+          <w:sz w:val="18"/>
+          <w:szCs w:val="18"/>
+        </w:rPr>
+        <w:br/>
+        <w:t xml:space="preserve">        </w:t>
+      </w:r>
+      <w:r>
+        <w:rPr>
+          <w:rFonts w:hint="eastAsia"/>
+          <w:color w:val="000000"/>
+          <w:sz w:val="18"/>
+          <w:szCs w:val="18"/>
+        </w:rPr>
+        <w:t>main</w:t>
+      </w:r>
+      <w:r>
+        <w:rPr>
+          <w:rFonts w:hint="eastAsia"/>
+          <w:color w:val="000000"/>
+          <w:sz w:val="18"/>
+          <w:szCs w:val="18"/>
+        </w:rPr>
+        <w:t xml:space="preserve"> {</w:t>
+      </w:r>
+      <w:r>
+        <w:rPr>
+          <w:rFonts w:hint="eastAsia"/>
+          <w:color w:val="000000"/>
+          <w:sz w:val="18"/>
+          <w:szCs w:val="18"/>
+        </w:rPr>
+        <w:br/>
+        <w:t xml:space="preserve">            </w:t>
+      </w:r>
+      <w:proofErr w:type="spellStart"/>
+      <w:r>
+        <w:rPr>
+          <w:rFonts w:hint="eastAsia"/>
+          <w:color w:val="000000"/>
+          <w:sz w:val="18"/>
+          <w:szCs w:val="18"/>
+        </w:rPr>
+        <w:t>manifest.srcFile</w:t>
+      </w:r>
+      <w:proofErr w:type="spellEnd"/>
+      <w:r>
+        <w:rPr>
+          <w:rFonts w:hint="eastAsia"/>
+          <w:color w:val="000000"/>
+          <w:sz w:val="18"/>
+          <w:szCs w:val="18"/>
+        </w:rPr>
+        <w:t xml:space="preserve"> </w:t>
+      </w:r>
+      <w:r>
+        <w:rPr>
+          <w:rFonts w:hint="eastAsia"/>
+          <w:b/>
+          <w:bCs/>
+          <w:color w:val="008000"/>
+          <w:sz w:val="18"/>
+          <w:szCs w:val="18"/>
+        </w:rPr>
+        <w:t>'</w:t>
+      </w:r>
+      <w:proofErr w:type="spellStart"/>
+      <w:r>
+        <w:rPr>
+          <w:rFonts w:hint="eastAsia"/>
+          <w:b/>
+          <w:bCs/>
+          <w:color w:val="008000"/>
+          <w:sz w:val="18"/>
+          <w:szCs w:val="18"/>
+        </w:rPr>
+        <w:t>src</w:t>
+      </w:r>
+      <w:proofErr w:type="spellEnd"/>
+      <w:r>
+        <w:rPr>
+          <w:rFonts w:hint="eastAsia"/>
+          <w:b/>
+          <w:bCs/>
+          <w:color w:val="008000"/>
+          <w:sz w:val="18"/>
+          <w:szCs w:val="18"/>
+        </w:rPr>
+        <w:t>/main/AndroidManifest.xml'</w:t>
+      </w:r>
+      <w:r>
+        <w:rPr>
+          <w:rFonts w:hint="eastAsia"/>
+          <w:b/>
+          <w:bCs/>
+          <w:color w:val="008000"/>
+          <w:sz w:val="18"/>
+          <w:szCs w:val="18"/>
+        </w:rPr>
+        <w:br/>
+        <w:t xml:space="preserve">            </w:t>
+      </w:r>
+      <w:proofErr w:type="spellStart"/>
+      <w:r>
+        <w:rPr>
+          <w:rFonts w:hint="eastAsia"/>
+          <w:color w:val="000000"/>
+          <w:sz w:val="18"/>
+          <w:szCs w:val="18"/>
+        </w:rPr>
+        <w:t>java.srcDirs</w:t>
+      </w:r>
+      <w:proofErr w:type="spellEnd"/>
+      <w:r>
+        <w:rPr>
+          <w:rFonts w:hint="eastAsia"/>
+          <w:color w:val="000000"/>
+          <w:sz w:val="18"/>
+          <w:szCs w:val="18"/>
+        </w:rPr>
+        <w:t xml:space="preserve"> = [</w:t>
+      </w:r>
+      <w:r>
+        <w:rPr>
+          <w:rFonts w:hint="eastAsia"/>
+          <w:b/>
+          <w:bCs/>
+          <w:color w:val="008000"/>
+          <w:sz w:val="18"/>
+          <w:szCs w:val="18"/>
+        </w:rPr>
+        <w:t>'</w:t>
+      </w:r>
+      <w:proofErr w:type="spellStart"/>
+      <w:r>
+        <w:rPr>
+          <w:rFonts w:hint="eastAsia"/>
+          <w:b/>
+          <w:bCs/>
+          <w:color w:val="008000"/>
+          <w:sz w:val="18"/>
+          <w:szCs w:val="18"/>
+        </w:rPr>
+        <w:t>src</w:t>
+      </w:r>
+      <w:proofErr w:type="spellEnd"/>
+      <w:r>
+        <w:rPr>
+          <w:rFonts w:hint="eastAsia"/>
+          <w:b/>
+          <w:bCs/>
+          <w:color w:val="008000"/>
+          <w:sz w:val="18"/>
+          <w:szCs w:val="18"/>
+        </w:rPr>
+        <w:t>/</w:t>
+      </w:r>
+      <w:r>
+        <w:rPr>
+          <w:rFonts w:hint="eastAsia"/>
+          <w:color w:val="000000"/>
+          <w:sz w:val="18"/>
+          <w:szCs w:val="18"/>
+        </w:rPr>
+        <w:t xml:space="preserve"> </w:t>
+      </w:r>
+      <w:r>
+        <w:rPr>
+          <w:rFonts w:hint="eastAsia"/>
+          <w:color w:val="000000"/>
+          <w:sz w:val="18"/>
+          <w:szCs w:val="18"/>
+        </w:rPr>
+        <w:t>main</w:t>
+      </w:r>
+      <w:r>
+        <w:rPr>
+          <w:rFonts w:hint="eastAsia"/>
+          <w:color w:val="000000"/>
+          <w:sz w:val="18"/>
+          <w:szCs w:val="18"/>
+        </w:rPr>
+        <w:t xml:space="preserve"> </w:t>
+      </w:r>
+      <w:r>
+        <w:rPr>
+          <w:rFonts w:hint="eastAsia"/>
+          <w:b/>
+          <w:bCs/>
+          <w:color w:val="008000"/>
+          <w:sz w:val="18"/>
+          <w:szCs w:val="18"/>
+        </w:rPr>
+        <w:t>/java'</w:t>
+      </w:r>
+      <w:r>
+        <w:rPr>
+          <w:rFonts w:hint="eastAsia"/>
+          <w:color w:val="000000"/>
+          <w:sz w:val="18"/>
+          <w:szCs w:val="18"/>
+        </w:rPr>
+        <w:t>]</w:t>
+      </w:r>
+      <w:r>
+        <w:rPr>
+          <w:rFonts w:hint="eastAsia"/>
+          <w:color w:val="000000"/>
+          <w:sz w:val="18"/>
+          <w:szCs w:val="18"/>
+        </w:rPr>
+        <w:br/>
+        <w:t xml:space="preserve">            </w:t>
+      </w:r>
+      <w:proofErr w:type="spellStart"/>
+      <w:r>
+        <w:rPr>
+          <w:rFonts w:hint="eastAsia"/>
+          <w:color w:val="000000"/>
+          <w:sz w:val="18"/>
+          <w:szCs w:val="18"/>
+        </w:rPr>
+        <w:t>resources.srcDirs</w:t>
+      </w:r>
+      <w:proofErr w:type="spellEnd"/>
+      <w:r>
+        <w:rPr>
+          <w:rFonts w:hint="eastAsia"/>
+          <w:color w:val="000000"/>
+          <w:sz w:val="18"/>
+          <w:szCs w:val="18"/>
+        </w:rPr>
+        <w:t xml:space="preserve"> = [</w:t>
+      </w:r>
+      <w:r>
+        <w:rPr>
+          <w:rFonts w:hint="eastAsia"/>
+          <w:b/>
+          <w:bCs/>
+          <w:color w:val="008000"/>
+          <w:sz w:val="18"/>
+          <w:szCs w:val="18"/>
+        </w:rPr>
+        <w:t>'</w:t>
+      </w:r>
+      <w:proofErr w:type="spellStart"/>
+      <w:r>
+        <w:rPr>
+          <w:rFonts w:hint="eastAsia"/>
+          <w:b/>
+          <w:bCs/>
+          <w:color w:val="008000"/>
+          <w:sz w:val="18"/>
+          <w:szCs w:val="18"/>
+        </w:rPr>
+        <w:t>src</w:t>
+      </w:r>
+      <w:proofErr w:type="spellEnd"/>
+      <w:r>
+        <w:rPr>
+          <w:rFonts w:hint="eastAsia"/>
+          <w:b/>
+          <w:bCs/>
+          <w:color w:val="008000"/>
+          <w:sz w:val="18"/>
+          <w:szCs w:val="18"/>
+        </w:rPr>
+        <w:t>/main/resources'</w:t>
+      </w:r>
+      <w:r>
+        <w:rPr>
+          <w:rFonts w:hint="eastAsia"/>
+          <w:color w:val="000000"/>
+          <w:sz w:val="18"/>
+          <w:szCs w:val="18"/>
+        </w:rPr>
+        <w:t>]</w:t>
+      </w:r>
+      <w:r>
+        <w:rPr>
+          <w:rFonts w:hint="eastAsia"/>
+          <w:color w:val="000000"/>
+          <w:sz w:val="18"/>
+          <w:szCs w:val="18"/>
+        </w:rPr>
+        <w:br/>
+        <w:t xml:space="preserve">            </w:t>
+      </w:r>
+      <w:proofErr w:type="spellStart"/>
+      <w:r>
+        <w:rPr>
+          <w:rFonts w:hint="eastAsia"/>
+          <w:color w:val="000000"/>
+          <w:sz w:val="18"/>
+          <w:szCs w:val="18"/>
+        </w:rPr>
+        <w:t>aidl.srcDirs</w:t>
+      </w:r>
+      <w:proofErr w:type="spellEnd"/>
+      <w:r>
+        <w:rPr>
+          <w:rFonts w:hint="eastAsia"/>
+          <w:color w:val="000000"/>
+          <w:sz w:val="18"/>
+          <w:szCs w:val="18"/>
+        </w:rPr>
+        <w:t xml:space="preserve"> = [</w:t>
+      </w:r>
+      <w:r>
+        <w:rPr>
+          <w:rFonts w:hint="eastAsia"/>
+          <w:b/>
+          <w:bCs/>
+          <w:color w:val="008000"/>
+          <w:sz w:val="18"/>
+          <w:szCs w:val="18"/>
+        </w:rPr>
+        <w:t>'</w:t>
+      </w:r>
+      <w:proofErr w:type="spellStart"/>
+      <w:r>
+        <w:rPr>
+          <w:rFonts w:hint="eastAsia"/>
+          <w:b/>
+          <w:bCs/>
+          <w:color w:val="008000"/>
+          <w:sz w:val="18"/>
+          <w:szCs w:val="18"/>
+        </w:rPr>
+        <w:t>src</w:t>
+      </w:r>
+      <w:proofErr w:type="spellEnd"/>
+      <w:r>
+        <w:rPr>
+          <w:rFonts w:hint="eastAsia"/>
+          <w:b/>
+          <w:bCs/>
+          <w:color w:val="008000"/>
+          <w:sz w:val="18"/>
+          <w:szCs w:val="18"/>
+        </w:rPr>
+        <w:t>/main/</w:t>
+      </w:r>
+      <w:proofErr w:type="spellStart"/>
+      <w:r>
+        <w:rPr>
+          <w:rFonts w:hint="eastAsia"/>
+          <w:b/>
+          <w:bCs/>
+          <w:color w:val="008000"/>
+          <w:sz w:val="18"/>
+          <w:szCs w:val="18"/>
+        </w:rPr>
+        <w:t>aidl</w:t>
+      </w:r>
+      <w:proofErr w:type="spellEnd"/>
+      <w:r>
+        <w:rPr>
+          <w:rFonts w:hint="eastAsia"/>
+          <w:b/>
+          <w:bCs/>
+          <w:color w:val="008000"/>
+          <w:sz w:val="18"/>
+          <w:szCs w:val="18"/>
+        </w:rPr>
+        <w:t>'</w:t>
+      </w:r>
+      <w:r>
+        <w:rPr>
+          <w:rFonts w:hint="eastAsia"/>
+          <w:color w:val="000000"/>
+          <w:sz w:val="18"/>
+          <w:szCs w:val="18"/>
+        </w:rPr>
+        <w:t>]</w:t>
+      </w:r>
+      <w:r>
+        <w:rPr>
+          <w:rFonts w:hint="eastAsia"/>
+          <w:color w:val="000000"/>
+          <w:sz w:val="18"/>
+          <w:szCs w:val="18"/>
+        </w:rPr>
+        <w:br/>
+        <w:t xml:space="preserve">            </w:t>
+      </w:r>
+      <w:proofErr w:type="spellStart"/>
+      <w:r>
+        <w:rPr>
+          <w:rFonts w:hint="eastAsia"/>
+          <w:color w:val="000000"/>
+          <w:sz w:val="18"/>
+          <w:szCs w:val="18"/>
+        </w:rPr>
+        <w:t>renderscript.srcDirs</w:t>
+      </w:r>
+      <w:proofErr w:type="spellEnd"/>
+      <w:r>
+        <w:rPr>
+          <w:rFonts w:hint="eastAsia"/>
+          <w:color w:val="000000"/>
+          <w:sz w:val="18"/>
+          <w:szCs w:val="18"/>
+        </w:rPr>
+        <w:t xml:space="preserve"> = [</w:t>
+      </w:r>
+      <w:r>
+        <w:rPr>
+          <w:rFonts w:hint="eastAsia"/>
+          <w:b/>
+          <w:bCs/>
+          <w:color w:val="008000"/>
+          <w:sz w:val="18"/>
+          <w:szCs w:val="18"/>
+        </w:rPr>
+        <w:t>'</w:t>
+      </w:r>
+      <w:proofErr w:type="spellStart"/>
+      <w:r>
+        <w:rPr>
+          <w:rFonts w:hint="eastAsia"/>
+          <w:b/>
+          <w:bCs/>
+          <w:color w:val="008000"/>
+          <w:sz w:val="18"/>
+          <w:szCs w:val="18"/>
+        </w:rPr>
+        <w:t>src</w:t>
+      </w:r>
+      <w:proofErr w:type="spellEnd"/>
+      <w:r>
+        <w:rPr>
+          <w:rFonts w:hint="eastAsia"/>
+          <w:b/>
+          <w:bCs/>
+          <w:color w:val="008000"/>
+          <w:sz w:val="18"/>
+          <w:szCs w:val="18"/>
+        </w:rPr>
+        <w:t>/</w:t>
+      </w:r>
+      <w:proofErr w:type="spellStart"/>
+      <w:r>
+        <w:rPr>
+          <w:rFonts w:hint="eastAsia"/>
+          <w:b/>
+          <w:bCs/>
+          <w:color w:val="008000"/>
+          <w:sz w:val="18"/>
+          <w:szCs w:val="18"/>
+        </w:rPr>
+        <w:t>maom</w:t>
+      </w:r>
+      <w:proofErr w:type="spellEnd"/>
+      <w:r>
+        <w:rPr>
+          <w:rFonts w:hint="eastAsia"/>
+          <w:b/>
+          <w:bCs/>
+          <w:color w:val="008000"/>
+          <w:sz w:val="18"/>
+          <w:szCs w:val="18"/>
+        </w:rPr>
+        <w:t>'</w:t>
+      </w:r>
+      <w:r>
+        <w:rPr>
+          <w:rFonts w:hint="eastAsia"/>
+          <w:color w:val="000000"/>
+          <w:sz w:val="18"/>
+          <w:szCs w:val="18"/>
+        </w:rPr>
+        <w:t>]</w:t>
+      </w:r>
+      <w:r>
+        <w:rPr>
+          <w:rFonts w:hint="eastAsia"/>
+          <w:color w:val="000000"/>
+          <w:sz w:val="18"/>
+          <w:szCs w:val="18"/>
+        </w:rPr>
+        <w:br/>
+        <w:t xml:space="preserve">            </w:t>
+      </w:r>
+      <w:proofErr w:type="spellStart"/>
+      <w:r>
+        <w:rPr>
+          <w:rFonts w:hint="eastAsia"/>
+          <w:color w:val="000000"/>
+          <w:sz w:val="18"/>
+          <w:szCs w:val="18"/>
+        </w:rPr>
+        <w:t>res.srcDirs</w:t>
+      </w:r>
+      <w:proofErr w:type="spellEnd"/>
+      <w:r>
+        <w:rPr>
+          <w:rFonts w:hint="eastAsia"/>
+          <w:color w:val="000000"/>
+          <w:sz w:val="18"/>
+          <w:szCs w:val="18"/>
+        </w:rPr>
+        <w:t xml:space="preserve"> = [</w:t>
+      </w:r>
+      <w:r>
+        <w:rPr>
+          <w:rFonts w:hint="eastAsia"/>
+          <w:b/>
+          <w:bCs/>
+          <w:color w:val="008000"/>
+          <w:sz w:val="18"/>
+          <w:szCs w:val="18"/>
+        </w:rPr>
+        <w:t>'</w:t>
+      </w:r>
+      <w:proofErr w:type="spellStart"/>
+      <w:r>
+        <w:rPr>
+          <w:rFonts w:hint="eastAsia"/>
+          <w:b/>
+          <w:bCs/>
+          <w:color w:val="008000"/>
+          <w:sz w:val="18"/>
+          <w:szCs w:val="18"/>
+        </w:rPr>
+        <w:t>src</w:t>
+      </w:r>
+      <w:proofErr w:type="spellEnd"/>
+      <w:r>
+        <w:rPr>
+          <w:rFonts w:hint="eastAsia"/>
+          <w:b/>
+          <w:bCs/>
+          <w:color w:val="008000"/>
+          <w:sz w:val="18"/>
+          <w:szCs w:val="18"/>
+        </w:rPr>
+        <w:t>/main/res'</w:t>
+      </w:r>
+      <w:r>
+        <w:rPr>
+          <w:rFonts w:hint="eastAsia"/>
+          <w:color w:val="000000"/>
+          <w:sz w:val="18"/>
+          <w:szCs w:val="18"/>
+        </w:rPr>
+        <w:t>]</w:t>
+      </w:r>
+      <w:r>
+        <w:rPr>
+          <w:rFonts w:hint="eastAsia"/>
+          <w:color w:val="000000"/>
+          <w:sz w:val="18"/>
+          <w:szCs w:val="18"/>
+        </w:rPr>
+        <w:br/>
+        <w:t xml:space="preserve">            </w:t>
+      </w:r>
+      <w:proofErr w:type="spellStart"/>
+      <w:r>
+        <w:rPr>
+          <w:rFonts w:hint="eastAsia"/>
+          <w:color w:val="000000"/>
+          <w:sz w:val="18"/>
+          <w:szCs w:val="18"/>
+        </w:rPr>
+        <w:t>assets.srcDirs</w:t>
+      </w:r>
+      <w:proofErr w:type="spellEnd"/>
+      <w:r>
+        <w:rPr>
+          <w:rFonts w:hint="eastAsia"/>
+          <w:color w:val="000000"/>
+          <w:sz w:val="18"/>
+          <w:szCs w:val="18"/>
+        </w:rPr>
+        <w:t xml:space="preserve"> = [</w:t>
+      </w:r>
+      <w:r>
+        <w:rPr>
+          <w:rFonts w:hint="eastAsia"/>
+          <w:b/>
+          <w:bCs/>
+          <w:color w:val="008000"/>
+          <w:sz w:val="18"/>
+          <w:szCs w:val="18"/>
+        </w:rPr>
+        <w:t>'</w:t>
+      </w:r>
+      <w:proofErr w:type="spellStart"/>
+      <w:r>
+        <w:rPr>
+          <w:rFonts w:hint="eastAsia"/>
+          <w:b/>
+          <w:bCs/>
+          <w:color w:val="008000"/>
+          <w:sz w:val="18"/>
+          <w:szCs w:val="18"/>
+        </w:rPr>
+        <w:t>src</w:t>
+      </w:r>
+      <w:proofErr w:type="spellEnd"/>
+      <w:r>
+        <w:rPr>
+          <w:rFonts w:hint="eastAsia"/>
+          <w:b/>
+          <w:bCs/>
+          <w:color w:val="008000"/>
+          <w:sz w:val="18"/>
+          <w:szCs w:val="18"/>
+        </w:rPr>
+        <w:t>/main/assets'</w:t>
+      </w:r>
+      <w:r>
+        <w:rPr>
+          <w:rFonts w:hint="eastAsia"/>
+          <w:color w:val="000000"/>
+          <w:sz w:val="18"/>
+          <w:szCs w:val="18"/>
+        </w:rPr>
+        <w:t>]</w:t>
+      </w:r>
+      <w:r>
+        <w:rPr>
+          <w:rFonts w:hint="eastAsia"/>
+          <w:color w:val="000000"/>
+          <w:sz w:val="18"/>
+          <w:szCs w:val="18"/>
+        </w:rPr>
+        <w:br/>
+        <w:t xml:space="preserve">            </w:t>
+      </w:r>
+      <w:proofErr w:type="spellStart"/>
+      <w:r>
+        <w:rPr>
+          <w:rFonts w:hint="eastAsia"/>
+          <w:color w:val="000000"/>
+          <w:sz w:val="18"/>
+          <w:szCs w:val="18"/>
+        </w:rPr>
+        <w:t>jniLibs.srcDir</w:t>
+      </w:r>
+      <w:proofErr w:type="spellEnd"/>
+      <w:r>
+        <w:rPr>
+          <w:rFonts w:hint="eastAsia"/>
+          <w:color w:val="000000"/>
+          <w:sz w:val="18"/>
+          <w:szCs w:val="18"/>
+        </w:rPr>
+        <w:t xml:space="preserve"> </w:t>
+      </w:r>
+      <w:r>
+        <w:rPr>
+          <w:rFonts w:hint="eastAsia"/>
+          <w:b/>
+          <w:bCs/>
+          <w:color w:val="008000"/>
+          <w:sz w:val="18"/>
+          <w:szCs w:val="18"/>
+        </w:rPr>
+        <w:t>'</w:t>
+      </w:r>
+      <w:proofErr w:type="spellStart"/>
+      <w:r>
+        <w:rPr>
+          <w:rFonts w:hint="eastAsia"/>
+          <w:b/>
+          <w:bCs/>
+          <w:color w:val="008000"/>
+          <w:sz w:val="18"/>
+          <w:szCs w:val="18"/>
+        </w:rPr>
+        <w:t>src</w:t>
+      </w:r>
+      <w:proofErr w:type="spellEnd"/>
+      <w:r>
+        <w:rPr>
+          <w:rFonts w:hint="eastAsia"/>
+          <w:b/>
+          <w:bCs/>
+          <w:color w:val="008000"/>
+          <w:sz w:val="18"/>
+          <w:szCs w:val="18"/>
+        </w:rPr>
+        <w:t>/main/</w:t>
+      </w:r>
+      <w:proofErr w:type="spellStart"/>
+      <w:r>
+        <w:rPr>
+          <w:rFonts w:hint="eastAsia"/>
+          <w:b/>
+          <w:bCs/>
+          <w:color w:val="008000"/>
+          <w:sz w:val="18"/>
+          <w:szCs w:val="18"/>
+        </w:rPr>
+        <w:t>jniLibs</w:t>
+      </w:r>
+      <w:proofErr w:type="spellEnd"/>
+      <w:r>
+        <w:rPr>
+          <w:rFonts w:hint="eastAsia"/>
+          <w:b/>
+          <w:bCs/>
+          <w:color w:val="008000"/>
+          <w:sz w:val="18"/>
+          <w:szCs w:val="18"/>
+        </w:rPr>
+        <w:t>'</w:t>
+      </w:r>
+      <w:r>
+        <w:rPr>
+          <w:rFonts w:hint="eastAsia"/>
+          <w:b/>
+          <w:bCs/>
+          <w:color w:val="008000"/>
+          <w:sz w:val="18"/>
+          <w:szCs w:val="18"/>
+        </w:rPr>
+        <w:br/>
+        <w:t xml:space="preserve">        </w:t>
+      </w:r>
+      <w:r>
+        <w:rPr>
+          <w:rFonts w:hint="eastAsia"/>
+          <w:color w:val="000000"/>
+          <w:sz w:val="18"/>
+          <w:szCs w:val="18"/>
+        </w:rPr>
+        <w:t>}</w:t>
+      </w:r>
+    </w:p>
+    <w:p>
+      <w:pPr>
+        <w:pStyle w:val="HTML0"/>
+        <w:shd w:val="clear" w:color="auto" w:fill="FFFFFF"/>
+        <w:rPr>
+          <w:rFonts w:hint="eastAsia"/>
+          <w:color w:val="000000"/>
+          <w:sz w:val="18"/>
+          <w:szCs w:val="18"/>
+        </w:rPr>
+      </w:pPr>
+      <w:r>
+        <w:rPr>
+          <w:rFonts w:hint="eastAsia"/>
+          <w:color w:val="000000"/>
+          <w:sz w:val="18"/>
+          <w:szCs w:val="18"/>
+        </w:rPr>
+        <w:t>//下面这一部分可以是根据项目多渠道配置不同资源路径方式，注意如果是</w:t>
+      </w:r>
+      <w:proofErr w:type="spellStart"/>
+      <w:r>
+        <w:rPr>
+          <w:rFonts w:hint="eastAsia"/>
+          <w:color w:val="000000"/>
+          <w:sz w:val="18"/>
+          <w:szCs w:val="18"/>
+        </w:rPr>
+        <w:t>java.srcDirs</w:t>
+      </w:r>
+      <w:proofErr w:type="spellEnd"/>
+      <w:r>
+        <w:rPr>
+          <w:rFonts w:hint="eastAsia"/>
+          <w:color w:val="000000"/>
+          <w:sz w:val="18"/>
+          <w:szCs w:val="18"/>
+        </w:rPr>
+        <w:t>需要配置不同的文件，main下面和渠道下面不能存在相同的类，只能都存在</w:t>
+      </w:r>
+      <w:proofErr w:type="gramStart"/>
+      <w:r>
+        <w:rPr>
+          <w:rFonts w:hint="eastAsia"/>
+          <w:color w:val="000000"/>
+          <w:sz w:val="18"/>
+          <w:szCs w:val="18"/>
+        </w:rPr>
+        <w:t>于渠道名</w:t>
+      </w:r>
+      <w:proofErr w:type="gramEnd"/>
+      <w:r>
+        <w:rPr>
+          <w:rFonts w:hint="eastAsia"/>
+          <w:color w:val="000000"/>
+          <w:sz w:val="18"/>
+          <w:szCs w:val="18"/>
+        </w:rPr>
+        <w:t>的</w:t>
+      </w:r>
+      <w:proofErr w:type="gramStart"/>
+      <w:r>
+        <w:rPr>
+          <w:rFonts w:hint="eastAsia"/>
+          <w:color w:val="000000"/>
+          <w:sz w:val="18"/>
+          <w:szCs w:val="18"/>
+        </w:rPr>
+        <w:t>文件下面</w:t>
+      </w:r>
+      <w:proofErr w:type="gramEnd"/>
+      <w:r>
+        <w:rPr>
+          <w:rFonts w:hint="eastAsia"/>
+          <w:color w:val="000000"/>
+          <w:sz w:val="18"/>
+          <w:szCs w:val="18"/>
+        </w:rPr>
+        <w:br/>
+        <w:t xml:space="preserve">        offline{</w:t>
+      </w:r>
+      <w:r>
+        <w:rPr>
+          <w:rFonts w:hint="eastAsia"/>
+          <w:color w:val="000000"/>
+          <w:sz w:val="18"/>
+          <w:szCs w:val="18"/>
+        </w:rPr>
+        <w:br/>
+        <w:t xml:space="preserve">            </w:t>
+      </w:r>
+      <w:proofErr w:type="spellStart"/>
+      <w:r>
+        <w:rPr>
+          <w:rFonts w:hint="eastAsia"/>
+          <w:color w:val="000000"/>
+          <w:sz w:val="18"/>
+          <w:szCs w:val="18"/>
+        </w:rPr>
+        <w:t>res.srcDirs</w:t>
+      </w:r>
+      <w:proofErr w:type="spellEnd"/>
+      <w:r>
+        <w:rPr>
+          <w:rFonts w:hint="eastAsia"/>
+          <w:color w:val="000000"/>
+          <w:sz w:val="18"/>
+          <w:szCs w:val="18"/>
+        </w:rPr>
+        <w:t xml:space="preserve"> = [</w:t>
+      </w:r>
+      <w:r>
+        <w:rPr>
+          <w:rFonts w:hint="eastAsia"/>
+          <w:b/>
+          <w:bCs/>
+          <w:color w:val="008000"/>
+          <w:sz w:val="18"/>
+          <w:szCs w:val="18"/>
+        </w:rPr>
+        <w:t>'</w:t>
+      </w:r>
+      <w:proofErr w:type="spellStart"/>
+      <w:r>
+        <w:rPr>
+          <w:rFonts w:hint="eastAsia"/>
+          <w:b/>
+          <w:bCs/>
+          <w:color w:val="008000"/>
+          <w:sz w:val="18"/>
+          <w:szCs w:val="18"/>
+        </w:rPr>
+        <w:t>src</w:t>
+      </w:r>
+      <w:proofErr w:type="spellEnd"/>
+      <w:r>
+        <w:rPr>
+          <w:rFonts w:hint="eastAsia"/>
+          <w:b/>
+          <w:bCs/>
+          <w:color w:val="008000"/>
+          <w:sz w:val="18"/>
+          <w:szCs w:val="18"/>
+        </w:rPr>
+        <w:t>/offline/res'</w:t>
+      </w:r>
+      <w:r>
+        <w:rPr>
+          <w:rFonts w:hint="eastAsia"/>
+          <w:color w:val="000000"/>
+          <w:sz w:val="18"/>
+          <w:szCs w:val="18"/>
+        </w:rPr>
+        <w:t>]</w:t>
+      </w:r>
+      <w:r>
+        <w:rPr>
+          <w:rFonts w:hint="eastAsia"/>
+          <w:color w:val="000000"/>
+          <w:sz w:val="18"/>
+          <w:szCs w:val="18"/>
+        </w:rPr>
+        <w:br/>
+        <w:t xml:space="preserve">            </w:t>
+      </w:r>
+      <w:proofErr w:type="spellStart"/>
+      <w:r>
+        <w:rPr>
+          <w:rFonts w:hint="eastAsia"/>
+          <w:color w:val="000000"/>
+          <w:sz w:val="18"/>
+          <w:szCs w:val="18"/>
+        </w:rPr>
+        <w:t>manifest.srcFile</w:t>
+      </w:r>
+      <w:proofErr w:type="spellEnd"/>
+      <w:r>
+        <w:rPr>
+          <w:rFonts w:hint="eastAsia"/>
+          <w:color w:val="000000"/>
+          <w:sz w:val="18"/>
+          <w:szCs w:val="18"/>
+        </w:rPr>
+        <w:t xml:space="preserve"> </w:t>
+      </w:r>
+      <w:r>
+        <w:rPr>
+          <w:rFonts w:hint="eastAsia"/>
+          <w:b/>
+          <w:bCs/>
+          <w:color w:val="008000"/>
+          <w:sz w:val="18"/>
+          <w:szCs w:val="18"/>
+        </w:rPr>
+        <w:t>'</w:t>
+      </w:r>
+      <w:proofErr w:type="spellStart"/>
+      <w:r>
+        <w:rPr>
+          <w:rFonts w:hint="eastAsia"/>
+          <w:b/>
+          <w:bCs/>
+          <w:color w:val="008000"/>
+          <w:sz w:val="18"/>
+          <w:szCs w:val="18"/>
+        </w:rPr>
+        <w:t>src</w:t>
+      </w:r>
+      <w:proofErr w:type="spellEnd"/>
+      <w:r>
+        <w:rPr>
+          <w:rFonts w:hint="eastAsia"/>
+          <w:b/>
+          <w:bCs/>
+          <w:color w:val="008000"/>
+          <w:sz w:val="18"/>
+          <w:szCs w:val="18"/>
+        </w:rPr>
+        <w:t>/main/AndroidManifest.xml'</w:t>
+      </w:r>
+      <w:r>
+        <w:rPr>
+          <w:rFonts w:hint="eastAsia"/>
+          <w:b/>
+          <w:bCs/>
+          <w:color w:val="008000"/>
+          <w:sz w:val="18"/>
+          <w:szCs w:val="18"/>
+        </w:rPr>
+        <w:br/>
+        <w:t xml:space="preserve">            </w:t>
+      </w:r>
+      <w:proofErr w:type="spellStart"/>
+      <w:r>
+        <w:rPr>
+          <w:rFonts w:hint="eastAsia"/>
+          <w:color w:val="000000"/>
+          <w:sz w:val="18"/>
+          <w:szCs w:val="18"/>
+        </w:rPr>
+        <w:t>java.srcDirs</w:t>
+      </w:r>
+      <w:proofErr w:type="spellEnd"/>
+      <w:r>
+        <w:rPr>
+          <w:rFonts w:hint="eastAsia"/>
+          <w:color w:val="000000"/>
+          <w:sz w:val="18"/>
+          <w:szCs w:val="18"/>
+        </w:rPr>
+        <w:t xml:space="preserve"> = [</w:t>
+      </w:r>
+      <w:r>
+        <w:rPr>
+          <w:rFonts w:hint="eastAsia"/>
+          <w:b/>
+          <w:bCs/>
+          <w:color w:val="008000"/>
+          <w:sz w:val="18"/>
+          <w:szCs w:val="18"/>
+        </w:rPr>
+        <w:t>'</w:t>
+      </w:r>
+      <w:proofErr w:type="spellStart"/>
+      <w:r>
+        <w:rPr>
+          <w:rFonts w:hint="eastAsia"/>
+          <w:b/>
+          <w:bCs/>
+          <w:color w:val="008000"/>
+          <w:sz w:val="18"/>
+          <w:szCs w:val="18"/>
+        </w:rPr>
+        <w:t>src</w:t>
+      </w:r>
+      <w:proofErr w:type="spellEnd"/>
+      <w:r>
+        <w:rPr>
+          <w:rFonts w:hint="eastAsia"/>
+          <w:b/>
+          <w:bCs/>
+          <w:color w:val="008000"/>
+          <w:sz w:val="18"/>
+          <w:szCs w:val="18"/>
+        </w:rPr>
+        <w:t>/offline/java'</w:t>
+      </w:r>
+      <w:r>
+        <w:rPr>
+          <w:rFonts w:hint="eastAsia"/>
+          <w:color w:val="000000"/>
+          <w:sz w:val="18"/>
+          <w:szCs w:val="18"/>
+        </w:rPr>
+        <w:t>]</w:t>
+      </w:r>
+      <w:r>
+        <w:rPr>
+          <w:rFonts w:hint="eastAsia"/>
+          <w:color w:val="000000"/>
+          <w:sz w:val="18"/>
+          <w:szCs w:val="18"/>
+        </w:rPr>
+        <w:br/>
+        <w:t xml:space="preserve">            </w:t>
+      </w:r>
+      <w:proofErr w:type="spellStart"/>
+      <w:r>
+        <w:rPr>
+          <w:rFonts w:hint="eastAsia"/>
+          <w:color w:val="000000"/>
+          <w:sz w:val="18"/>
+          <w:szCs w:val="18"/>
+        </w:rPr>
+        <w:t>resources.srcDirs</w:t>
+      </w:r>
+      <w:proofErr w:type="spellEnd"/>
+      <w:r>
+        <w:rPr>
+          <w:rFonts w:hint="eastAsia"/>
+          <w:color w:val="000000"/>
+          <w:sz w:val="18"/>
+          <w:szCs w:val="18"/>
+        </w:rPr>
+        <w:t xml:space="preserve"> = [</w:t>
+      </w:r>
+      <w:r>
+        <w:rPr>
+          <w:rFonts w:hint="eastAsia"/>
+          <w:b/>
+          <w:bCs/>
+          <w:color w:val="008000"/>
+          <w:sz w:val="18"/>
+          <w:szCs w:val="18"/>
+        </w:rPr>
+        <w:t>'</w:t>
+      </w:r>
+      <w:proofErr w:type="spellStart"/>
+      <w:r>
+        <w:rPr>
+          <w:rFonts w:hint="eastAsia"/>
+          <w:b/>
+          <w:bCs/>
+          <w:color w:val="008000"/>
+          <w:sz w:val="18"/>
+          <w:szCs w:val="18"/>
+        </w:rPr>
+        <w:t>src</w:t>
+      </w:r>
+      <w:proofErr w:type="spellEnd"/>
+      <w:r>
+        <w:rPr>
+          <w:rFonts w:hint="eastAsia"/>
+          <w:b/>
+          <w:bCs/>
+          <w:color w:val="008000"/>
+          <w:sz w:val="18"/>
+          <w:szCs w:val="18"/>
+        </w:rPr>
+        <w:t>/main/resources'</w:t>
+      </w:r>
+      <w:r>
+        <w:rPr>
+          <w:rFonts w:hint="eastAsia"/>
+          <w:color w:val="000000"/>
+          <w:sz w:val="18"/>
+          <w:szCs w:val="18"/>
+        </w:rPr>
+        <w:t>]</w:t>
+      </w:r>
+      <w:r>
+        <w:rPr>
+          <w:rFonts w:hint="eastAsia"/>
+          <w:color w:val="000000"/>
+          <w:sz w:val="18"/>
+          <w:szCs w:val="18"/>
+        </w:rPr>
+        <w:br/>
+        <w:t xml:space="preserve">            </w:t>
+      </w:r>
+      <w:proofErr w:type="spellStart"/>
+      <w:r>
+        <w:rPr>
+          <w:rFonts w:hint="eastAsia"/>
+          <w:color w:val="000000"/>
+          <w:sz w:val="18"/>
+          <w:szCs w:val="18"/>
+        </w:rPr>
+        <w:t>aidl.srcDirs</w:t>
+      </w:r>
+      <w:proofErr w:type="spellEnd"/>
+      <w:r>
+        <w:rPr>
+          <w:rFonts w:hint="eastAsia"/>
+          <w:color w:val="000000"/>
+          <w:sz w:val="18"/>
+          <w:szCs w:val="18"/>
+        </w:rPr>
+        <w:t xml:space="preserve"> = [</w:t>
+      </w:r>
+      <w:r>
+        <w:rPr>
+          <w:rFonts w:hint="eastAsia"/>
+          <w:b/>
+          <w:bCs/>
+          <w:color w:val="008000"/>
+          <w:sz w:val="18"/>
+          <w:szCs w:val="18"/>
+        </w:rPr>
+        <w:t>'</w:t>
+      </w:r>
+      <w:proofErr w:type="spellStart"/>
+      <w:r>
+        <w:rPr>
+          <w:rFonts w:hint="eastAsia"/>
+          <w:b/>
+          <w:bCs/>
+          <w:color w:val="008000"/>
+          <w:sz w:val="18"/>
+          <w:szCs w:val="18"/>
+        </w:rPr>
+        <w:t>src</w:t>
+      </w:r>
+      <w:proofErr w:type="spellEnd"/>
+      <w:r>
+        <w:rPr>
+          <w:rFonts w:hint="eastAsia"/>
+          <w:b/>
+          <w:bCs/>
+          <w:color w:val="008000"/>
+          <w:sz w:val="18"/>
+          <w:szCs w:val="18"/>
+        </w:rPr>
+        <w:t>/main/</w:t>
+      </w:r>
+      <w:proofErr w:type="spellStart"/>
+      <w:r>
+        <w:rPr>
+          <w:rFonts w:hint="eastAsia"/>
+          <w:b/>
+          <w:bCs/>
+          <w:color w:val="008000"/>
+          <w:sz w:val="18"/>
+          <w:szCs w:val="18"/>
+        </w:rPr>
+        <w:t>aidl</w:t>
+      </w:r>
+      <w:proofErr w:type="spellEnd"/>
+      <w:r>
+        <w:rPr>
+          <w:rFonts w:hint="eastAsia"/>
+          <w:b/>
+          <w:bCs/>
+          <w:color w:val="008000"/>
+          <w:sz w:val="18"/>
+          <w:szCs w:val="18"/>
+        </w:rPr>
+        <w:t>'</w:t>
+      </w:r>
+      <w:r>
+        <w:rPr>
+          <w:rFonts w:hint="eastAsia"/>
+          <w:color w:val="000000"/>
+          <w:sz w:val="18"/>
+          <w:szCs w:val="18"/>
+        </w:rPr>
+        <w:t>]</w:t>
+      </w:r>
+      <w:r>
+        <w:rPr>
+          <w:rFonts w:hint="eastAsia"/>
+          <w:color w:val="000000"/>
+          <w:sz w:val="18"/>
+          <w:szCs w:val="18"/>
+        </w:rPr>
+        <w:br/>
+        <w:t xml:space="preserve">            </w:t>
+      </w:r>
+      <w:proofErr w:type="spellStart"/>
+      <w:r>
+        <w:rPr>
+          <w:rFonts w:hint="eastAsia"/>
+          <w:color w:val="000000"/>
+          <w:sz w:val="18"/>
+          <w:szCs w:val="18"/>
+        </w:rPr>
+        <w:t>renderscript.srcDirs</w:t>
+      </w:r>
+      <w:proofErr w:type="spellEnd"/>
+      <w:r>
+        <w:rPr>
+          <w:rFonts w:hint="eastAsia"/>
+          <w:color w:val="000000"/>
+          <w:sz w:val="18"/>
+          <w:szCs w:val="18"/>
+        </w:rPr>
+        <w:t xml:space="preserve"> = [</w:t>
+      </w:r>
+      <w:r>
+        <w:rPr>
+          <w:rFonts w:hint="eastAsia"/>
+          <w:b/>
+          <w:bCs/>
+          <w:color w:val="008000"/>
+          <w:sz w:val="18"/>
+          <w:szCs w:val="18"/>
+        </w:rPr>
+        <w:t>'</w:t>
+      </w:r>
+      <w:proofErr w:type="spellStart"/>
+      <w:r>
+        <w:rPr>
+          <w:rFonts w:hint="eastAsia"/>
+          <w:b/>
+          <w:bCs/>
+          <w:color w:val="008000"/>
+          <w:sz w:val="18"/>
+          <w:szCs w:val="18"/>
+        </w:rPr>
+        <w:t>src</w:t>
+      </w:r>
+      <w:proofErr w:type="spellEnd"/>
+      <w:r>
+        <w:rPr>
+          <w:rFonts w:hint="eastAsia"/>
+          <w:b/>
+          <w:bCs/>
+          <w:color w:val="008000"/>
+          <w:sz w:val="18"/>
+          <w:szCs w:val="18"/>
+        </w:rPr>
+        <w:t>/</w:t>
+      </w:r>
+      <w:proofErr w:type="spellStart"/>
+      <w:r>
+        <w:rPr>
+          <w:rFonts w:hint="eastAsia"/>
+          <w:b/>
+          <w:bCs/>
+          <w:color w:val="008000"/>
+          <w:sz w:val="18"/>
+          <w:szCs w:val="18"/>
+        </w:rPr>
+        <w:t>maom</w:t>
+      </w:r>
+      <w:proofErr w:type="spellEnd"/>
+      <w:r>
+        <w:rPr>
+          <w:rFonts w:hint="eastAsia"/>
+          <w:b/>
+          <w:bCs/>
+          <w:color w:val="008000"/>
+          <w:sz w:val="18"/>
+          <w:szCs w:val="18"/>
+        </w:rPr>
+        <w:t>'</w:t>
+      </w:r>
+      <w:r>
+        <w:rPr>
+          <w:rFonts w:hint="eastAsia"/>
+          <w:color w:val="000000"/>
+          <w:sz w:val="18"/>
+          <w:szCs w:val="18"/>
+        </w:rPr>
+        <w:t>]</w:t>
+      </w:r>
+      <w:r>
+        <w:rPr>
+          <w:rFonts w:hint="eastAsia"/>
+          <w:color w:val="000000"/>
+          <w:sz w:val="18"/>
+          <w:szCs w:val="18"/>
+        </w:rPr>
+        <w:br/>
+        <w:t xml:space="preserve">            </w:t>
+      </w:r>
+      <w:proofErr w:type="spellStart"/>
+      <w:r>
+        <w:rPr>
+          <w:rFonts w:hint="eastAsia"/>
+          <w:color w:val="000000"/>
+          <w:sz w:val="18"/>
+          <w:szCs w:val="18"/>
+        </w:rPr>
+        <w:t>assets.srcDirs</w:t>
+      </w:r>
+      <w:proofErr w:type="spellEnd"/>
+      <w:r>
+        <w:rPr>
+          <w:rFonts w:hint="eastAsia"/>
+          <w:color w:val="000000"/>
+          <w:sz w:val="18"/>
+          <w:szCs w:val="18"/>
+        </w:rPr>
+        <w:t xml:space="preserve"> = [</w:t>
+      </w:r>
+      <w:r>
+        <w:rPr>
+          <w:rFonts w:hint="eastAsia"/>
+          <w:b/>
+          <w:bCs/>
+          <w:color w:val="008000"/>
+          <w:sz w:val="18"/>
+          <w:szCs w:val="18"/>
+        </w:rPr>
+        <w:t>'</w:t>
+      </w:r>
+      <w:proofErr w:type="spellStart"/>
+      <w:r>
+        <w:rPr>
+          <w:rFonts w:hint="eastAsia"/>
+          <w:b/>
+          <w:bCs/>
+          <w:color w:val="008000"/>
+          <w:sz w:val="18"/>
+          <w:szCs w:val="18"/>
+        </w:rPr>
+        <w:t>src</w:t>
+      </w:r>
+      <w:proofErr w:type="spellEnd"/>
+      <w:r>
+        <w:rPr>
+          <w:rFonts w:hint="eastAsia"/>
+          <w:b/>
+          <w:bCs/>
+          <w:color w:val="008000"/>
+          <w:sz w:val="18"/>
+          <w:szCs w:val="18"/>
+        </w:rPr>
+        <w:t>/main/assets'</w:t>
+      </w:r>
+      <w:r>
+        <w:rPr>
+          <w:rFonts w:hint="eastAsia"/>
+          <w:color w:val="000000"/>
+          <w:sz w:val="18"/>
+          <w:szCs w:val="18"/>
+        </w:rPr>
+        <w:t>]</w:t>
+      </w:r>
+      <w:r>
+        <w:rPr>
+          <w:rFonts w:hint="eastAsia"/>
+          <w:color w:val="000000"/>
+          <w:sz w:val="18"/>
+          <w:szCs w:val="18"/>
+        </w:rPr>
+        <w:br/>
+        <w:t xml:space="preserve">            </w:t>
+      </w:r>
+      <w:proofErr w:type="spellStart"/>
+      <w:r>
+        <w:rPr>
+          <w:rFonts w:hint="eastAsia"/>
+          <w:color w:val="000000"/>
+          <w:sz w:val="18"/>
+          <w:szCs w:val="18"/>
+        </w:rPr>
+        <w:t>jniLibs.srcDir</w:t>
+      </w:r>
+      <w:proofErr w:type="spellEnd"/>
+      <w:r>
+        <w:rPr>
+          <w:rFonts w:hint="eastAsia"/>
+          <w:color w:val="000000"/>
+          <w:sz w:val="18"/>
+          <w:szCs w:val="18"/>
+        </w:rPr>
+        <w:t xml:space="preserve"> </w:t>
+      </w:r>
+      <w:r>
+        <w:rPr>
+          <w:rFonts w:hint="eastAsia"/>
+          <w:b/>
+          <w:bCs/>
+          <w:color w:val="008000"/>
+          <w:sz w:val="18"/>
+          <w:szCs w:val="18"/>
+        </w:rPr>
+        <w:t>'</w:t>
+      </w:r>
+      <w:proofErr w:type="spellStart"/>
+      <w:r>
+        <w:rPr>
+          <w:rFonts w:hint="eastAsia"/>
+          <w:b/>
+          <w:bCs/>
+          <w:color w:val="008000"/>
+          <w:sz w:val="18"/>
+          <w:szCs w:val="18"/>
+        </w:rPr>
+        <w:t>src</w:t>
+      </w:r>
+      <w:proofErr w:type="spellEnd"/>
+      <w:r>
+        <w:rPr>
+          <w:rFonts w:hint="eastAsia"/>
+          <w:b/>
+          <w:bCs/>
+          <w:color w:val="008000"/>
+          <w:sz w:val="18"/>
+          <w:szCs w:val="18"/>
+        </w:rPr>
+        <w:t>/main/</w:t>
+      </w:r>
+      <w:proofErr w:type="spellStart"/>
+      <w:r>
+        <w:rPr>
+          <w:rFonts w:hint="eastAsia"/>
+          <w:b/>
+          <w:bCs/>
+          <w:color w:val="008000"/>
+          <w:sz w:val="18"/>
+          <w:szCs w:val="18"/>
+        </w:rPr>
+        <w:t>jniLibs</w:t>
+      </w:r>
+      <w:proofErr w:type="spellEnd"/>
+      <w:r>
+        <w:rPr>
+          <w:rFonts w:hint="eastAsia"/>
+          <w:b/>
+          <w:bCs/>
+          <w:color w:val="008000"/>
+          <w:sz w:val="18"/>
+          <w:szCs w:val="18"/>
+        </w:rPr>
+        <w:t>'</w:t>
+      </w:r>
+      <w:r>
+        <w:rPr>
+          <w:rFonts w:hint="eastAsia"/>
+          <w:b/>
+          <w:bCs/>
+          <w:color w:val="008000"/>
+          <w:sz w:val="18"/>
+          <w:szCs w:val="18"/>
+        </w:rPr>
+        <w:br/>
+        <w:t xml:space="preserve">        </w:t>
+      </w:r>
+      <w:r>
+        <w:rPr>
+          <w:rFonts w:hint="eastAsia"/>
+          <w:color w:val="000000"/>
+          <w:sz w:val="18"/>
+          <w:szCs w:val="18"/>
+        </w:rPr>
+        <w:t>}</w:t>
+      </w:r>
+    </w:p>
+    <w:p>
+      <w:pPr>
+        <w:pStyle w:val="HTML0"/>
+        <w:shd w:val="clear" w:color="auto" w:fill="FFFFFF"/>
+        <w:rPr>
+          <w:rFonts w:hint="eastAsia"/>
+          <w:color w:val="000000"/>
+          <w:sz w:val="18"/>
+          <w:szCs w:val="18"/>
+        </w:rPr>
+      </w:pPr>
+    </w:p>
+    <w:p>
+      <w:pPr>
+        <w:pStyle w:val="HTML0"/>
+        <w:shd w:val="clear" w:color="auto" w:fill="FFFFFF"/>
+        <w:rPr>
+          <w:color w:val="000000"/>
+          <w:sz w:val="18"/>
+          <w:szCs w:val="18"/>
+        </w:rPr>
+      </w:pPr>
+      <w:r>
+        <w:rPr>
+          <w:rFonts w:hint="eastAsia"/>
+          <w:color w:val="000000"/>
+          <w:sz w:val="18"/>
+          <w:szCs w:val="18"/>
+        </w:rPr>
+        <w:t>也可如下方式制定资源路径</w:t>
+      </w:r>
+      <w:r>
+        <w:rPr>
+          <w:rFonts w:hint="eastAsia"/>
+          <w:color w:val="000000"/>
+          <w:sz w:val="18"/>
+          <w:szCs w:val="18"/>
+        </w:rPr>
+        <w:br/>
+      </w:r>
+      <w:r>
+        <w:rPr>
+          <w:rFonts w:hint="eastAsia"/>
+          <w:i/>
+          <w:iCs/>
+          <w:color w:val="808080"/>
+          <w:sz w:val="18"/>
+          <w:szCs w:val="18"/>
+        </w:rPr>
+        <w:t xml:space="preserve">//        </w:t>
+      </w:r>
+      <w:proofErr w:type="spellStart"/>
+      <w:r>
+        <w:rPr>
+          <w:rFonts w:hint="eastAsia"/>
+          <w:i/>
+          <w:iCs/>
+          <w:color w:val="808080"/>
+          <w:sz w:val="18"/>
+          <w:szCs w:val="18"/>
+        </w:rPr>
+        <w:t>offline.res.srcDirs</w:t>
+      </w:r>
+      <w:proofErr w:type="spellEnd"/>
+      <w:r>
+        <w:rPr>
+          <w:rFonts w:hint="eastAsia"/>
+          <w:i/>
+          <w:iCs/>
+          <w:color w:val="808080"/>
+          <w:sz w:val="18"/>
+          <w:szCs w:val="18"/>
+        </w:rPr>
+        <w:t xml:space="preserve"> = ['</w:t>
+      </w:r>
+      <w:proofErr w:type="spellStart"/>
+      <w:r>
+        <w:rPr>
+          <w:rFonts w:hint="eastAsia"/>
+          <w:i/>
+          <w:iCs/>
+          <w:color w:val="808080"/>
+          <w:sz w:val="18"/>
+          <w:szCs w:val="18"/>
+        </w:rPr>
+        <w:t>src</w:t>
+      </w:r>
+      <w:proofErr w:type="spellEnd"/>
+      <w:r>
+        <w:rPr>
+          <w:rFonts w:hint="eastAsia"/>
+          <w:i/>
+          <w:iCs/>
+          <w:color w:val="808080"/>
+          <w:sz w:val="18"/>
+          <w:szCs w:val="18"/>
+        </w:rPr>
+        <w:t>/main/res-offline']</w:t>
+      </w:r>
+      <w:r>
+        <w:rPr>
+          <w:rFonts w:hint="eastAsia"/>
+          <w:i/>
+          <w:iCs/>
+          <w:color w:val="808080"/>
+          <w:sz w:val="18"/>
+          <w:szCs w:val="18"/>
+        </w:rPr>
+        <w:br/>
+        <w:t xml:space="preserve">//        </w:t>
+      </w:r>
+      <w:proofErr w:type="spellStart"/>
+      <w:r>
+        <w:rPr>
+          <w:rFonts w:hint="eastAsia"/>
+          <w:i/>
+          <w:iCs/>
+          <w:color w:val="808080"/>
+          <w:sz w:val="18"/>
+          <w:szCs w:val="18"/>
+        </w:rPr>
+        <w:t>online.res.srcDirs</w:t>
+      </w:r>
+      <w:proofErr w:type="spellEnd"/>
+      <w:r>
+        <w:rPr>
+          <w:rFonts w:hint="eastAsia"/>
+          <w:i/>
+          <w:iCs/>
+          <w:color w:val="808080"/>
+          <w:sz w:val="18"/>
+          <w:szCs w:val="18"/>
+        </w:rPr>
+        <w:t xml:space="preserve"> = ['</w:t>
+      </w:r>
+      <w:proofErr w:type="spellStart"/>
+      <w:r>
+        <w:rPr>
+          <w:rFonts w:hint="eastAsia"/>
+          <w:i/>
+          <w:iCs/>
+          <w:color w:val="808080"/>
+          <w:sz w:val="18"/>
+          <w:szCs w:val="18"/>
+        </w:rPr>
+        <w:t>src</w:t>
+      </w:r>
+      <w:proofErr w:type="spellEnd"/>
+      <w:r>
+        <w:rPr>
+          <w:rFonts w:hint="eastAsia"/>
+          <w:i/>
+          <w:iCs/>
+          <w:color w:val="808080"/>
+          <w:sz w:val="18"/>
+          <w:szCs w:val="18"/>
+        </w:rPr>
+        <w:t>/main/res-online']</w:t>
+      </w:r>
+      <w:r>
+        <w:rPr>
+          <w:rFonts w:hint="eastAsia"/>
+          <w:i/>
+          <w:iCs/>
+          <w:color w:val="808080"/>
+          <w:sz w:val="18"/>
+          <w:szCs w:val="18"/>
+        </w:rPr>
+        <w:br/>
+      </w:r>
+      <w:r>
+        <w:rPr>
+          <w:rFonts w:hint="eastAsia"/>
+          <w:i/>
+          <w:iCs/>
+          <w:color w:val="808080"/>
+          <w:sz w:val="18"/>
+          <w:szCs w:val="18"/>
+        </w:rPr>
+        <w:br/>
+        <w:t xml:space="preserve">//        </w:t>
+      </w:r>
+      <w:proofErr w:type="spellStart"/>
+      <w:r>
+        <w:rPr>
+          <w:rFonts w:hint="eastAsia"/>
+          <w:i/>
+          <w:iCs/>
+          <w:color w:val="808080"/>
+          <w:sz w:val="18"/>
+          <w:szCs w:val="18"/>
+        </w:rPr>
+        <w:t>offline.res.srcDirs</w:t>
+      </w:r>
+      <w:proofErr w:type="spellEnd"/>
+      <w:r>
+        <w:rPr>
+          <w:rFonts w:hint="eastAsia"/>
+          <w:i/>
+          <w:iCs/>
+          <w:color w:val="808080"/>
+          <w:sz w:val="18"/>
+          <w:szCs w:val="18"/>
+        </w:rPr>
+        <w:t xml:space="preserve"> = ['</w:t>
+      </w:r>
+      <w:proofErr w:type="spellStart"/>
+      <w:r>
+        <w:rPr>
+          <w:rFonts w:hint="eastAsia"/>
+          <w:i/>
+          <w:iCs/>
+          <w:color w:val="808080"/>
+          <w:sz w:val="18"/>
+          <w:szCs w:val="18"/>
+        </w:rPr>
+        <w:t>src</w:t>
+      </w:r>
+      <w:proofErr w:type="spellEnd"/>
+      <w:r>
+        <w:rPr>
+          <w:rFonts w:hint="eastAsia"/>
+          <w:i/>
+          <w:iCs/>
+          <w:color w:val="808080"/>
+          <w:sz w:val="18"/>
+          <w:szCs w:val="18"/>
+        </w:rPr>
+        <w:t>/offline/res']</w:t>
+      </w:r>
+      <w:r>
+        <w:rPr>
+          <w:rFonts w:hint="eastAsia"/>
+          <w:i/>
+          <w:iCs/>
+          <w:color w:val="808080"/>
+          <w:sz w:val="18"/>
+          <w:szCs w:val="18"/>
+        </w:rPr>
+        <w:br/>
+      </w:r>
+      <w:r>
+        <w:rPr>
+          <w:rFonts w:hint="eastAsia"/>
+          <w:i/>
+          <w:iCs/>
+          <w:color w:val="808080"/>
+          <w:sz w:val="18"/>
+          <w:szCs w:val="18"/>
+        </w:rPr>
+        <w:lastRenderedPageBreak/>
+        <w:t xml:space="preserve">//        </w:t>
+      </w:r>
+      <w:proofErr w:type="spellStart"/>
+      <w:r>
+        <w:rPr>
+          <w:rFonts w:hint="eastAsia"/>
+          <w:i/>
+          <w:iCs/>
+          <w:color w:val="808080"/>
+          <w:sz w:val="18"/>
+          <w:szCs w:val="18"/>
+        </w:rPr>
+        <w:t>online.res.srcDirs</w:t>
+      </w:r>
+      <w:proofErr w:type="spellEnd"/>
+      <w:r>
+        <w:rPr>
+          <w:rFonts w:hint="eastAsia"/>
+          <w:i/>
+          <w:iCs/>
+          <w:color w:val="808080"/>
+          <w:sz w:val="18"/>
+          <w:szCs w:val="18"/>
+        </w:rPr>
+        <w:t xml:space="preserve"> = ['</w:t>
+      </w:r>
+      <w:proofErr w:type="spellStart"/>
+      <w:r>
+        <w:rPr>
+          <w:rFonts w:hint="eastAsia"/>
+          <w:i/>
+          <w:iCs/>
+          <w:color w:val="808080"/>
+          <w:sz w:val="18"/>
+          <w:szCs w:val="18"/>
+        </w:rPr>
+        <w:t>src</w:t>
+      </w:r>
+      <w:proofErr w:type="spellEnd"/>
+      <w:r>
+        <w:rPr>
+          <w:rFonts w:hint="eastAsia"/>
+          <w:i/>
+          <w:iCs/>
+          <w:color w:val="808080"/>
+          <w:sz w:val="18"/>
+          <w:szCs w:val="18"/>
+        </w:rPr>
+        <w:t>/online/java']</w:t>
+      </w:r>
+      <w:r>
+        <w:rPr>
+          <w:rFonts w:hint="eastAsia"/>
+          <w:i/>
+          <w:iCs/>
+          <w:color w:val="808080"/>
+          <w:sz w:val="18"/>
+          <w:szCs w:val="18"/>
+        </w:rPr>
+        <w:br/>
+        <w:t xml:space="preserve">    </w:t>
+      </w:r>
+      <w:r>
+        <w:rPr>
+          <w:rFonts w:hint="eastAsia"/>
+          <w:color w:val="000000"/>
+          <w:sz w:val="18"/>
+          <w:szCs w:val="18"/>
+        </w:rPr>
+        <w:t>}</w:t>
+      </w:r>
+    </w:p>
+    <w:p>
+      <w:pPr>
         <w:pStyle w:val="1"/>
-        <w:rPr>
-          <w:rFonts w:hint="eastAsia"/>
-        </w:rPr>
       </w:pPr>
       <w:r>
         <w:t>8.G</w:t>
@@ -4203,16 +6059,17 @@
     <w:p>
       <w:pPr>
         <w:rPr>
-          <w:rFonts w:ascii="Verdana" w:hAnsi="Verdana" w:hint="eastAsia"/>
+          <w:rFonts w:ascii="Verdana" w:hAnsi="Verdana"/>
           <w:color w:val="333333"/>
           <w:szCs w:val="21"/>
           <w:shd w:val="clear" w:color="auto" w:fill="FFFFFF"/>
         </w:rPr>
       </w:pPr>
+    </w:p>
+    <w:p>
       <w:bookmarkStart w:id="0" w:name="_GoBack"/>
       <w:bookmarkEnd w:id="0"/>
     </w:p>
-    <w:p/>
     <w:p/>
     <w:p/>
     <w:sectPr>

--- a/gradle.docx
+++ b/gradle.docx
@@ -3869,9 +3869,6 @@
     <w:p>
       <w:pPr>
         <w:pStyle w:val="1"/>
-        <w:rPr>
-          <w:rFonts w:hint="eastAsia"/>
-        </w:rPr>
       </w:pPr>
       <w:proofErr w:type="gramStart"/>
       <w:r>
@@ -3890,7 +3887,6 @@
         <w:pStyle w:val="HTML0"/>
         <w:shd w:val="clear" w:color="auto" w:fill="FFFFFF"/>
         <w:rPr>
-          <w:rFonts w:hint="eastAsia"/>
           <w:color w:val="000000"/>
           <w:sz w:val="18"/>
           <w:szCs w:val="18"/>
@@ -4675,7 +4671,6 @@
         <w:pStyle w:val="HTML0"/>
         <w:shd w:val="clear" w:color="auto" w:fill="FFFFFF"/>
         <w:rPr>
-          <w:rFonts w:hint="eastAsia"/>
           <w:color w:val="000000"/>
           <w:sz w:val="18"/>
           <w:szCs w:val="18"/>
@@ -5426,7 +5421,6 @@
         <w:pStyle w:val="HTML0"/>
         <w:shd w:val="clear" w:color="auto" w:fill="FFFFFF"/>
         <w:rPr>
-          <w:rFonts w:hint="eastAsia"/>
           <w:color w:val="000000"/>
           <w:sz w:val="18"/>
           <w:szCs w:val="18"/>
@@ -6066,11 +6060,751 @@
         </w:rPr>
       </w:pPr>
     </w:p>
+    <w:p/>
     <w:p>
+      <w:pPr>
+        <w:pStyle w:val="1"/>
+        <w:rPr>
+          <w:rFonts w:hint="eastAsia"/>
+        </w:rPr>
+      </w:pPr>
+      <w:r>
+        <w:rPr>
+          <w:rFonts w:hint="eastAsia"/>
+        </w:rPr>
+        <w:t>9.</w:t>
+      </w:r>
+      <w:r>
+        <w:rPr>
+          <w:rFonts w:hint="eastAsia"/>
+        </w:rPr>
+        <w:t>配置自定义在线库</w:t>
+      </w:r>
+    </w:p>
+    <w:p>
+      <w:pPr>
+        <w:rPr>
+          <w:rFonts w:hint="eastAsia"/>
+        </w:rPr>
+      </w:pPr>
+      <w:r>
+        <w:rPr>
+          <w:rFonts w:hint="eastAsia"/>
+        </w:rPr>
+        <w:t xml:space="preserve"> </w:t>
+      </w:r>
+      <w:proofErr w:type="gramStart"/>
+      <w:r>
+        <w:rPr>
+          <w:rFonts w:hint="eastAsia"/>
+        </w:rPr>
+        <w:t>详见博客</w:t>
+      </w:r>
+      <w:proofErr w:type="gramEnd"/>
+      <w:r>
+        <w:rPr>
+          <w:rFonts w:hint="eastAsia"/>
+        </w:rPr>
+        <w:t xml:space="preserve"> </w:t>
+      </w:r>
+      <w:hyperlink r:id="rId6" w:history="1">
+        <w:r>
+          <w:rPr>
+            <w:rStyle w:val="a4"/>
+          </w:rPr>
+          <w:t>https://blog.csdn.net/qfanmingyiq/article/details/53389361</w:t>
+        </w:r>
+      </w:hyperlink>
+    </w:p>
+    <w:p>
+      <w:pPr>
+        <w:rPr>
+          <w:rFonts w:hint="eastAsia"/>
+        </w:rPr>
+      </w:pPr>
+    </w:p>
+    <w:p>
+      <w:pPr>
+        <w:rPr>
+          <w:rFonts w:hint="eastAsia"/>
+        </w:rPr>
+      </w:pPr>
+      <w:r>
+        <w:rPr>
+          <w:rFonts w:hint="eastAsia"/>
+        </w:rPr>
+        <w:t>这是描述的</w:t>
+      </w:r>
+      <w:proofErr w:type="spellStart"/>
+      <w:r>
+        <w:rPr>
+          <w:rFonts w:hint="eastAsia"/>
+        </w:rPr>
+        <w:t>GitHub</w:t>
+      </w:r>
+      <w:proofErr w:type="spellEnd"/>
+      <w:r>
+        <w:rPr>
+          <w:rFonts w:hint="eastAsia"/>
+        </w:rPr>
+        <w:t>的一种方法</w:t>
+      </w:r>
+    </w:p>
+    <w:p>
+      <w:pPr>
+        <w:pStyle w:val="a5"/>
+        <w:numPr>
+          <w:ilvl w:val="1"/>
+          <w:numId w:val="1"/>
+        </w:numPr>
+        <w:ind w:firstLineChars="0"/>
+        <w:rPr>
+          <w:rFonts w:hint="eastAsia"/>
+        </w:rPr>
+      </w:pPr>
+      <w:r>
+        <w:rPr>
+          <w:rFonts w:hint="eastAsia"/>
+        </w:rPr>
+        <w:t>在</w:t>
+      </w:r>
+      <w:proofErr w:type="spellStart"/>
+      <w:r>
+        <w:rPr>
+          <w:rFonts w:hint="eastAsia"/>
+        </w:rPr>
+        <w:t>github</w:t>
+      </w:r>
+      <w:proofErr w:type="spellEnd"/>
+      <w:r>
+        <w:rPr>
+          <w:rFonts w:hint="eastAsia"/>
+        </w:rPr>
+        <w:t>上创建一个仓库</w:t>
+      </w:r>
+    </w:p>
+    <w:p>
+      <w:pPr>
+        <w:pStyle w:val="a5"/>
+        <w:numPr>
+          <w:ilvl w:val="1"/>
+          <w:numId w:val="1"/>
+        </w:numPr>
+        <w:ind w:firstLineChars="0"/>
+        <w:rPr>
+          <w:rFonts w:hint="eastAsia"/>
+        </w:rPr>
+      </w:pPr>
+      <w:r>
+        <w:rPr>
+          <w:rFonts w:hint="eastAsia"/>
+        </w:rPr>
+        <w:t>克隆仓库并且创建工程，在工程中创建</w:t>
+      </w:r>
+      <w:proofErr w:type="spellStart"/>
+      <w:r>
+        <w:rPr>
+          <w:rFonts w:hint="eastAsia"/>
+        </w:rPr>
+        <w:t>androidlibrary</w:t>
+      </w:r>
+      <w:proofErr w:type="spellEnd"/>
+    </w:p>
+    <w:p>
+      <w:pPr>
+        <w:ind w:leftChars="686" w:left="1441"/>
+        <w:rPr>
+          <w:rFonts w:hint="eastAsia"/>
+        </w:rPr>
+      </w:pPr>
+      <w:r>
+        <w:rPr>
+          <w:rFonts w:hint="eastAsia"/>
+        </w:rPr>
+        <w:t>工程的</w:t>
+      </w:r>
+      <w:proofErr w:type="spellStart"/>
+      <w:r>
+        <w:rPr>
+          <w:rFonts w:hint="eastAsia"/>
+        </w:rPr>
+        <w:t>gradle</w:t>
+      </w:r>
+      <w:proofErr w:type="spellEnd"/>
+      <w:r>
+        <w:rPr>
+          <w:rFonts w:hint="eastAsia"/>
+        </w:rPr>
+        <w:t>配置</w:t>
+      </w:r>
+      <w:r>
+        <w:rPr>
+          <w:rFonts w:hint="eastAsia"/>
+        </w:rPr>
+        <w:t xml:space="preserve"> </w:t>
+      </w:r>
+    </w:p>
+    <w:p>
+      <w:pPr>
+        <w:ind w:leftChars="686" w:left="1441"/>
+        <w:rPr>
+          <w:rFonts w:ascii="Consolas" w:eastAsia="宋体" w:hAnsi="Consolas" w:cs="宋体"/>
+          <w:color w:val="000000"/>
+          <w:kern w:val="0"/>
+          <w:szCs w:val="21"/>
+          <w:shd w:val="clear" w:color="auto" w:fill="F6F8FA"/>
+        </w:rPr>
+      </w:pPr>
+      <w:proofErr w:type="spellStart"/>
+      <w:proofErr w:type="gramStart"/>
+      <w:r>
+        <w:rPr>
+          <w:rFonts w:ascii="Consolas" w:eastAsia="宋体" w:hAnsi="Consolas" w:cs="宋体"/>
+          <w:color w:val="000000"/>
+          <w:kern w:val="0"/>
+          <w:szCs w:val="21"/>
+          <w:shd w:val="clear" w:color="auto" w:fill="F6F8FA"/>
+        </w:rPr>
+        <w:t>buildscript</w:t>
+      </w:r>
+      <w:proofErr w:type="spellEnd"/>
+      <w:proofErr w:type="gramEnd"/>
+      <w:r>
+        <w:rPr>
+          <w:rFonts w:ascii="Consolas" w:eastAsia="宋体" w:hAnsi="Consolas" w:cs="宋体"/>
+          <w:color w:val="000000"/>
+          <w:kern w:val="0"/>
+          <w:szCs w:val="21"/>
+          <w:shd w:val="clear" w:color="auto" w:fill="F6F8FA"/>
+        </w:rPr>
+        <w:t xml:space="preserve"> { </w:t>
+      </w:r>
+    </w:p>
+    <w:p>
+      <w:pPr>
+        <w:widowControl/>
+        <w:ind w:leftChars="686" w:left="1441"/>
+        <w:jc w:val="left"/>
+        <w:rPr>
+          <w:rFonts w:ascii="Consolas" w:eastAsia="宋体" w:hAnsi="Consolas" w:cs="宋体"/>
+          <w:color w:val="000000"/>
+          <w:kern w:val="0"/>
+          <w:szCs w:val="21"/>
+          <w:shd w:val="clear" w:color="auto" w:fill="F6F8FA"/>
+        </w:rPr>
+      </w:pPr>
+      <w:r>
+        <w:rPr>
+          <w:rFonts w:ascii="Consolas" w:eastAsia="宋体" w:hAnsi="Consolas" w:cs="宋体"/>
+          <w:color w:val="000000"/>
+          <w:kern w:val="0"/>
+          <w:szCs w:val="21"/>
+          <w:shd w:val="clear" w:color="auto" w:fill="F6F8FA"/>
+        </w:rPr>
+        <w:t xml:space="preserve">  </w:t>
+      </w:r>
+      <w:proofErr w:type="gramStart"/>
+      <w:r>
+        <w:rPr>
+          <w:rFonts w:ascii="Consolas" w:eastAsia="宋体" w:hAnsi="Consolas" w:cs="宋体"/>
+          <w:color w:val="000000"/>
+          <w:kern w:val="0"/>
+          <w:szCs w:val="21"/>
+          <w:shd w:val="clear" w:color="auto" w:fill="F6F8FA"/>
+        </w:rPr>
+        <w:t>dependencies</w:t>
+      </w:r>
+      <w:proofErr w:type="gramEnd"/>
+      <w:r>
+        <w:rPr>
+          <w:rFonts w:ascii="Consolas" w:eastAsia="宋体" w:hAnsi="Consolas" w:cs="宋体"/>
+          <w:color w:val="000000"/>
+          <w:kern w:val="0"/>
+          <w:szCs w:val="21"/>
+          <w:shd w:val="clear" w:color="auto" w:fill="F6F8FA"/>
+        </w:rPr>
+        <w:t xml:space="preserve"> {</w:t>
+      </w:r>
+    </w:p>
+    <w:p>
+      <w:pPr>
+        <w:widowControl/>
+        <w:ind w:leftChars="686" w:left="1441" w:firstLine="420"/>
+        <w:jc w:val="left"/>
+        <w:rPr>
+          <w:rFonts w:ascii="Consolas" w:eastAsia="宋体" w:hAnsi="Consolas" w:cs="宋体" w:hint="eastAsia"/>
+          <w:color w:val="000088"/>
+          <w:kern w:val="0"/>
+          <w:szCs w:val="21"/>
+        </w:rPr>
+      </w:pPr>
+      <w:proofErr w:type="spellStart"/>
+      <w:proofErr w:type="gramStart"/>
+      <w:r>
+        <w:rPr>
+          <w:rFonts w:ascii="Consolas" w:eastAsia="宋体" w:hAnsi="Consolas" w:cs="宋体"/>
+          <w:color w:val="000000"/>
+          <w:kern w:val="0"/>
+          <w:szCs w:val="21"/>
+          <w:shd w:val="clear" w:color="auto" w:fill="F6F8FA"/>
+        </w:rPr>
+        <w:t>classpath</w:t>
+      </w:r>
+      <w:proofErr w:type="spellEnd"/>
+      <w:proofErr w:type="gramEnd"/>
+      <w:r>
+        <w:rPr>
+          <w:rFonts w:ascii="Consolas" w:eastAsia="宋体" w:hAnsi="Consolas" w:cs="宋体"/>
+          <w:color w:val="000000"/>
+          <w:kern w:val="0"/>
+          <w:szCs w:val="21"/>
+          <w:shd w:val="clear" w:color="auto" w:fill="F6F8FA"/>
+        </w:rPr>
+        <w:t xml:space="preserve"> </w:t>
+      </w:r>
+      <w:r>
+        <w:rPr>
+          <w:rFonts w:ascii="Consolas" w:eastAsia="宋体" w:hAnsi="Consolas" w:cs="宋体"/>
+          <w:color w:val="009900"/>
+          <w:kern w:val="0"/>
+          <w:szCs w:val="21"/>
+        </w:rPr>
+        <w:t>'com.github.dcendents:android-maven-gradle-plugin:1.5'</w:t>
+      </w:r>
+      <w:r>
+        <w:rPr>
+          <w:rFonts w:ascii="Consolas" w:eastAsia="宋体" w:hAnsi="Consolas" w:cs="宋体"/>
+          <w:color w:val="000000"/>
+          <w:kern w:val="0"/>
+          <w:szCs w:val="21"/>
+          <w:shd w:val="clear" w:color="auto" w:fill="F6F8FA"/>
+        </w:rPr>
+        <w:t xml:space="preserve"> </w:t>
+      </w:r>
+    </w:p>
+    <w:p>
+      <w:pPr>
+        <w:widowControl/>
+        <w:ind w:leftChars="686" w:left="1441" w:firstLine="420"/>
+        <w:jc w:val="left"/>
+        <w:rPr>
+          <w:rFonts w:ascii="Consolas" w:eastAsia="宋体" w:hAnsi="Consolas" w:cs="宋体" w:hint="eastAsia"/>
+          <w:color w:val="000000"/>
+          <w:kern w:val="0"/>
+          <w:szCs w:val="21"/>
+          <w:shd w:val="clear" w:color="auto" w:fill="F6F8FA"/>
+        </w:rPr>
+      </w:pPr>
+      <w:r>
+        <w:rPr>
+          <w:rFonts w:ascii="Consolas" w:eastAsia="宋体" w:hAnsi="Consolas" w:cs="宋体"/>
+          <w:color w:val="000000"/>
+          <w:kern w:val="0"/>
+          <w:szCs w:val="21"/>
+          <w:shd w:val="clear" w:color="auto" w:fill="F6F8FA"/>
+        </w:rPr>
+        <w:t xml:space="preserve">    }</w:t>
+      </w:r>
+    </w:p>
+    <w:p>
+      <w:pPr>
+        <w:widowControl/>
+        <w:ind w:leftChars="686" w:left="1441" w:firstLine="420"/>
+        <w:jc w:val="left"/>
+        <w:rPr>
+          <w:rFonts w:ascii="Consolas" w:eastAsia="宋体" w:hAnsi="Consolas" w:cs="宋体" w:hint="eastAsia"/>
+          <w:color w:val="000000"/>
+          <w:kern w:val="0"/>
+          <w:szCs w:val="21"/>
+          <w:shd w:val="clear" w:color="auto" w:fill="F6F8FA"/>
+        </w:rPr>
+      </w:pPr>
+      <w:r>
+        <w:rPr>
+          <w:rFonts w:ascii="Consolas" w:eastAsia="宋体" w:hAnsi="Consolas" w:cs="宋体" w:hint="eastAsia"/>
+          <w:color w:val="000000"/>
+          <w:kern w:val="0"/>
+          <w:szCs w:val="21"/>
+          <w:shd w:val="clear" w:color="auto" w:fill="F6F8FA"/>
+        </w:rPr>
+        <w:t>}</w:t>
+      </w:r>
+    </w:p>
+    <w:p>
+      <w:pPr>
+        <w:widowControl/>
+        <w:ind w:leftChars="686" w:left="1441"/>
+        <w:jc w:val="left"/>
+        <w:rPr>
+          <w:rFonts w:ascii="Consolas" w:eastAsia="宋体" w:hAnsi="Consolas" w:cs="宋体" w:hint="eastAsia"/>
+          <w:color w:val="000000"/>
+          <w:kern w:val="0"/>
+          <w:szCs w:val="21"/>
+          <w:shd w:val="clear" w:color="auto" w:fill="F6F8FA"/>
+        </w:rPr>
+      </w:pPr>
+      <w:r>
+        <w:rPr>
+          <w:rFonts w:ascii="Consolas" w:eastAsia="宋体" w:hAnsi="Consolas" w:cs="宋体"/>
+          <w:color w:val="000000"/>
+          <w:kern w:val="0"/>
+          <w:szCs w:val="21"/>
+          <w:shd w:val="clear" w:color="auto" w:fill="F6F8FA"/>
+        </w:rPr>
+        <w:t>L</w:t>
+      </w:r>
+      <w:r>
+        <w:rPr>
+          <w:rFonts w:ascii="Consolas" w:eastAsia="宋体" w:hAnsi="Consolas" w:cs="宋体" w:hint="eastAsia"/>
+          <w:color w:val="000000"/>
+          <w:kern w:val="0"/>
+          <w:szCs w:val="21"/>
+          <w:shd w:val="clear" w:color="auto" w:fill="F6F8FA"/>
+        </w:rPr>
+        <w:t>ibrary</w:t>
+      </w:r>
+      <w:r>
+        <w:rPr>
+          <w:rFonts w:ascii="Consolas" w:eastAsia="宋体" w:hAnsi="Consolas" w:cs="宋体" w:hint="eastAsia"/>
+          <w:color w:val="000000"/>
+          <w:kern w:val="0"/>
+          <w:szCs w:val="21"/>
+          <w:shd w:val="clear" w:color="auto" w:fill="F6F8FA"/>
+        </w:rPr>
+        <w:t>的</w:t>
+      </w:r>
+      <w:proofErr w:type="spellStart"/>
+      <w:r>
+        <w:rPr>
+          <w:rFonts w:ascii="Consolas" w:eastAsia="宋体" w:hAnsi="Consolas" w:cs="宋体" w:hint="eastAsia"/>
+          <w:color w:val="000000"/>
+          <w:kern w:val="0"/>
+          <w:szCs w:val="21"/>
+          <w:shd w:val="clear" w:color="auto" w:fill="F6F8FA"/>
+        </w:rPr>
+        <w:t>gralde</w:t>
+      </w:r>
+      <w:proofErr w:type="spellEnd"/>
+      <w:r>
+        <w:rPr>
+          <w:rFonts w:ascii="Consolas" w:eastAsia="宋体" w:hAnsi="Consolas" w:cs="宋体" w:hint="eastAsia"/>
+          <w:color w:val="000000"/>
+          <w:kern w:val="0"/>
+          <w:szCs w:val="21"/>
+          <w:shd w:val="clear" w:color="auto" w:fill="F6F8FA"/>
+        </w:rPr>
+        <w:t>配置</w:t>
+      </w:r>
+    </w:p>
+    <w:p>
+      <w:pPr>
+        <w:widowControl/>
+        <w:ind w:leftChars="686" w:left="1441" w:firstLine="420"/>
+        <w:jc w:val="left"/>
+        <w:rPr>
+          <w:rFonts w:ascii="Consolas" w:eastAsia="宋体" w:hAnsi="Consolas" w:cs="宋体" w:hint="eastAsia"/>
+          <w:color w:val="000000"/>
+          <w:kern w:val="0"/>
+          <w:szCs w:val="21"/>
+          <w:shd w:val="clear" w:color="auto" w:fill="F6F8FA"/>
+        </w:rPr>
+      </w:pPr>
+    </w:p>
+    <w:p>
+      <w:pPr>
+        <w:widowControl/>
+        <w:ind w:leftChars="686" w:left="1441" w:firstLineChars="200" w:firstLine="420"/>
+        <w:jc w:val="left"/>
+        <w:rPr>
+          <w:rFonts w:ascii="Consolas" w:eastAsia="宋体" w:hAnsi="Consolas" w:cs="宋体"/>
+          <w:color w:val="000000"/>
+          <w:kern w:val="0"/>
+          <w:szCs w:val="21"/>
+          <w:shd w:val="clear" w:color="auto" w:fill="F6F8FA"/>
+        </w:rPr>
+      </w:pPr>
+      <w:proofErr w:type="gramStart"/>
+      <w:r>
+        <w:rPr>
+          <w:rFonts w:ascii="Consolas" w:eastAsia="宋体" w:hAnsi="Consolas" w:cs="宋体"/>
+          <w:color w:val="000000"/>
+          <w:kern w:val="0"/>
+          <w:szCs w:val="21"/>
+          <w:shd w:val="clear" w:color="auto" w:fill="F6F8FA"/>
+        </w:rPr>
+        <w:t>apply</w:t>
+      </w:r>
+      <w:proofErr w:type="gramEnd"/>
+      <w:r>
+        <w:rPr>
+          <w:rFonts w:ascii="Consolas" w:eastAsia="宋体" w:hAnsi="Consolas" w:cs="宋体"/>
+          <w:color w:val="000000"/>
+          <w:kern w:val="0"/>
+          <w:szCs w:val="21"/>
+          <w:shd w:val="clear" w:color="auto" w:fill="F6F8FA"/>
+        </w:rPr>
+        <w:t xml:space="preserve"> plugin: </w:t>
+      </w:r>
+      <w:r>
+        <w:rPr>
+          <w:rFonts w:ascii="Consolas" w:eastAsia="宋体" w:hAnsi="Consolas" w:cs="宋体"/>
+          <w:color w:val="009900"/>
+          <w:kern w:val="0"/>
+          <w:szCs w:val="21"/>
+        </w:rPr>
+        <w:t>'</w:t>
+      </w:r>
+      <w:proofErr w:type="spellStart"/>
+      <w:r>
+        <w:rPr>
+          <w:rFonts w:ascii="Consolas" w:eastAsia="宋体" w:hAnsi="Consolas" w:cs="宋体"/>
+          <w:color w:val="009900"/>
+          <w:kern w:val="0"/>
+          <w:szCs w:val="21"/>
+        </w:rPr>
+        <w:t>com.github.dcendents.android</w:t>
+      </w:r>
+      <w:proofErr w:type="spellEnd"/>
+      <w:r>
+        <w:rPr>
+          <w:rFonts w:ascii="Consolas" w:eastAsia="宋体" w:hAnsi="Consolas" w:cs="宋体"/>
+          <w:color w:val="009900"/>
+          <w:kern w:val="0"/>
+          <w:szCs w:val="21"/>
+        </w:rPr>
+        <w:t>-maven'</w:t>
+      </w:r>
+      <w:r>
+        <w:rPr>
+          <w:rFonts w:ascii="Consolas" w:eastAsia="宋体" w:hAnsi="Consolas" w:cs="宋体"/>
+          <w:color w:val="000000"/>
+          <w:kern w:val="0"/>
+          <w:szCs w:val="21"/>
+          <w:shd w:val="clear" w:color="auto" w:fill="F6F8FA"/>
+        </w:rPr>
+        <w:t xml:space="preserve">  </w:t>
+      </w:r>
+    </w:p>
+    <w:p>
+      <w:pPr>
+        <w:widowControl/>
+        <w:ind w:leftChars="686" w:left="1441" w:firstLine="420"/>
+        <w:jc w:val="left"/>
+        <w:rPr>
+          <w:rFonts w:ascii="Consolas" w:eastAsia="宋体" w:hAnsi="Consolas" w:cs="宋体" w:hint="eastAsia"/>
+          <w:color w:val="009900"/>
+          <w:kern w:val="0"/>
+          <w:szCs w:val="21"/>
+        </w:rPr>
+      </w:pPr>
+      <w:r>
+        <w:rPr>
+          <w:rFonts w:ascii="Consolas" w:eastAsia="宋体" w:hAnsi="Consolas" w:cs="宋体"/>
+          <w:color w:val="000000"/>
+          <w:kern w:val="0"/>
+          <w:szCs w:val="21"/>
+          <w:shd w:val="clear" w:color="auto" w:fill="F6F8FA"/>
+        </w:rPr>
+        <w:t xml:space="preserve"> </w:t>
+      </w:r>
+      <w:proofErr w:type="gramStart"/>
+      <w:r>
+        <w:rPr>
+          <w:rFonts w:ascii="Consolas" w:eastAsia="宋体" w:hAnsi="Consolas" w:cs="宋体"/>
+          <w:color w:val="000000"/>
+          <w:kern w:val="0"/>
+          <w:szCs w:val="21"/>
+          <w:shd w:val="clear" w:color="auto" w:fill="F6F8FA"/>
+        </w:rPr>
+        <w:t>group</w:t>
+      </w:r>
+      <w:proofErr w:type="gramEnd"/>
+      <w:r>
+        <w:rPr>
+          <w:rFonts w:ascii="Consolas" w:eastAsia="宋体" w:hAnsi="Consolas" w:cs="宋体"/>
+          <w:color w:val="000000"/>
+          <w:kern w:val="0"/>
+          <w:szCs w:val="21"/>
+          <w:shd w:val="clear" w:color="auto" w:fill="F6F8FA"/>
+        </w:rPr>
+        <w:t>=</w:t>
+      </w:r>
+      <w:r>
+        <w:rPr>
+          <w:rFonts w:ascii="Consolas" w:eastAsia="宋体" w:hAnsi="Consolas" w:cs="宋体"/>
+          <w:color w:val="009900"/>
+          <w:kern w:val="0"/>
+          <w:szCs w:val="21"/>
+        </w:rPr>
+        <w:t>'</w:t>
+      </w:r>
+      <w:proofErr w:type="spellStart"/>
+      <w:r>
+        <w:rPr>
+          <w:rFonts w:ascii="Consolas" w:eastAsia="宋体" w:hAnsi="Consolas" w:cs="宋体"/>
+          <w:color w:val="009900"/>
+          <w:kern w:val="0"/>
+          <w:szCs w:val="21"/>
+        </w:rPr>
+        <w:t>com.github.YourUsername</w:t>
+      </w:r>
+      <w:proofErr w:type="spellEnd"/>
+      <w:r>
+        <w:rPr>
+          <w:rFonts w:ascii="Consolas" w:eastAsia="宋体" w:hAnsi="Consolas" w:cs="宋体"/>
+          <w:color w:val="009900"/>
+          <w:kern w:val="0"/>
+          <w:szCs w:val="21"/>
+        </w:rPr>
+        <w:t>'</w:t>
+      </w:r>
+    </w:p>
+    <w:p>
+      <w:pPr>
+        <w:pStyle w:val="a5"/>
+        <w:widowControl/>
+        <w:numPr>
+          <w:ilvl w:val="1"/>
+          <w:numId w:val="1"/>
+        </w:numPr>
+        <w:ind w:firstLineChars="0"/>
+        <w:jc w:val="left"/>
+        <w:rPr>
+          <w:rFonts w:ascii="Consolas" w:eastAsia="宋体" w:hAnsi="Consolas" w:cs="宋体" w:hint="eastAsia"/>
+          <w:color w:val="009900"/>
+          <w:kern w:val="0"/>
+          <w:szCs w:val="21"/>
+        </w:rPr>
+      </w:pPr>
+      <w:r>
+        <w:rPr>
+          <w:rFonts w:ascii="Consolas" w:eastAsia="宋体" w:hAnsi="Consolas" w:cs="宋体" w:hint="eastAsia"/>
+          <w:color w:val="009900"/>
+          <w:kern w:val="0"/>
+          <w:szCs w:val="21"/>
+        </w:rPr>
+        <w:t>在</w:t>
+      </w:r>
+      <w:proofErr w:type="spellStart"/>
+      <w:r>
+        <w:rPr>
+          <w:rFonts w:ascii="Consolas" w:eastAsia="宋体" w:hAnsi="Consolas" w:cs="宋体" w:hint="eastAsia"/>
+          <w:color w:val="009900"/>
+          <w:kern w:val="0"/>
+          <w:szCs w:val="21"/>
+        </w:rPr>
+        <w:t>guthub</w:t>
+      </w:r>
+      <w:proofErr w:type="spellEnd"/>
+      <w:r>
+        <w:rPr>
+          <w:rFonts w:ascii="Consolas" w:eastAsia="宋体" w:hAnsi="Consolas" w:cs="宋体" w:hint="eastAsia"/>
+          <w:color w:val="009900"/>
+          <w:kern w:val="0"/>
+          <w:szCs w:val="21"/>
+        </w:rPr>
+        <w:t>上创建</w:t>
+      </w:r>
+      <w:r>
+        <w:rPr>
+          <w:rFonts w:ascii="Consolas" w:eastAsia="宋体" w:hAnsi="Consolas" w:cs="宋体" w:hint="eastAsia"/>
+          <w:color w:val="009900"/>
+          <w:kern w:val="0"/>
+          <w:szCs w:val="21"/>
+        </w:rPr>
+        <w:t>release</w:t>
+      </w:r>
+    </w:p>
+    <w:p>
+      <w:pPr>
+        <w:pStyle w:val="a5"/>
+        <w:widowControl/>
+        <w:numPr>
+          <w:ilvl w:val="1"/>
+          <w:numId w:val="1"/>
+        </w:numPr>
+        <w:ind w:firstLineChars="0"/>
+        <w:jc w:val="left"/>
+        <w:rPr>
+          <w:rFonts w:hint="eastAsia"/>
+        </w:rPr>
+      </w:pPr>
+      <w:r>
+        <w:rPr>
+          <w:rFonts w:hint="eastAsia"/>
+        </w:rPr>
+        <w:t>在</w:t>
+      </w:r>
+      <w:proofErr w:type="spellStart"/>
+      <w:r>
+        <w:rPr>
+          <w:rFonts w:hint="eastAsia"/>
+        </w:rPr>
+        <w:t>jitpack</w:t>
+      </w:r>
+      <w:proofErr w:type="spellEnd"/>
+      <w:r>
+        <w:rPr>
+          <w:rFonts w:hint="eastAsia"/>
+        </w:rPr>
+        <w:t>官网上搜索自己的工程地址：</w:t>
+      </w:r>
+      <w:r>
+        <w:t>https://github.com/zhengchao123/Module/releases</w:t>
+      </w:r>
+    </w:p>
+    <w:p>
+      <w:pPr>
+        <w:pStyle w:val="a5"/>
+        <w:widowControl/>
+        <w:numPr>
+          <w:ilvl w:val="1"/>
+          <w:numId w:val="1"/>
+        </w:numPr>
+        <w:ind w:firstLineChars="0"/>
+        <w:jc w:val="left"/>
+      </w:pPr>
+      <w:r>
+        <w:rPr>
+          <w:rFonts w:hint="eastAsia"/>
+        </w:rPr>
+        <w:t xml:space="preserve"> </w:t>
+      </w:r>
+      <w:r>
+        <w:rPr>
+          <w:rFonts w:hint="eastAsia"/>
+        </w:rPr>
+        <w:t>点击</w:t>
+      </w:r>
+      <w:r>
+        <w:rPr>
+          <w:rFonts w:hint="eastAsia"/>
+        </w:rPr>
+        <w:t>get it</w:t>
+      </w:r>
+      <w:r>
+        <w:rPr>
+          <w:rFonts w:hint="eastAsia"/>
+        </w:rPr>
+        <w:t>就会得到</w:t>
+      </w:r>
+      <w:proofErr w:type="spellStart"/>
+      <w:r>
+        <w:rPr>
+          <w:rFonts w:hint="eastAsia"/>
+        </w:rPr>
+        <w:t>gradle</w:t>
+      </w:r>
+      <w:proofErr w:type="spellEnd"/>
+      <w:r>
+        <w:rPr>
+          <w:rFonts w:hint="eastAsia"/>
+        </w:rPr>
+        <w:t>的配置了</w:t>
+      </w:r>
       <w:bookmarkStart w:id="0" w:name="_GoBack"/>
       <w:bookmarkEnd w:id="0"/>
     </w:p>
-    <w:p/>
     <w:p/>
     <w:sectPr>
       <w:pgSz w:w="11906" w:h="16838"/>
@@ -6173,7 +6907,7 @@
   <w:abstractNum w:abstractNumId="1">
     <w:nsid w:val="184C5DA3"/>
     <w:multiLevelType w:val="multilevel"/>
-    <w:tmpl w:val="E9BEACB2"/>
+    <w:tmpl w:val="74708E5C"/>
     <w:lvl w:ilvl="0">
       <w:start w:val="1"/>
       <w:numFmt w:val="bullet"/>
@@ -6190,20 +6924,16 @@
         <w:sz w:val="20"/>
       </w:rPr>
     </w:lvl>
-    <w:lvl w:ilvl="1" w:tentative="1">
+    <w:lvl w:ilvl="1">
       <w:start w:val="1"/>
-      <w:numFmt w:val="bullet"/>
-      <w:lvlText w:val="o"/>
+      <w:numFmt w:val="lowerLetter"/>
+      <w:lvlText w:val="%2."/>
       <w:lvlJc w:val="left"/>
       <w:pPr>
-        <w:tabs>
-          <w:tab w:val="num" w:pos="1440"/>
-        </w:tabs>
         <w:ind w:left="1440" w:hanging="360"/>
       </w:pPr>
       <w:rPr>
-        <w:rFonts w:ascii="Courier New" w:hAnsi="Courier New" w:hint="default"/>
-        <w:sz w:val="20"/>
+        <w:rFonts w:hint="default"/>
       </w:rPr>
     </w:lvl>
     <w:lvl w:ilvl="2" w:tentative="1">
@@ -6727,6 +7457,151 @@
     </w:lvl>
   </w:abstractNum>
   <w:abstractNum w:abstractNumId="6">
+    <w:nsid w:val="72087294"/>
+    <w:multiLevelType w:val="multilevel"/>
+    <w:tmpl w:val="74708E5C"/>
+    <w:lvl w:ilvl="0">
+      <w:start w:val="1"/>
+      <w:numFmt w:val="bullet"/>
+      <w:lvlText w:val=""/>
+      <w:lvlJc w:val="left"/>
+      <w:pPr>
+        <w:tabs>
+          <w:tab w:val="num" w:pos="720"/>
+        </w:tabs>
+        <w:ind w:left="720" w:hanging="360"/>
+      </w:pPr>
+      <w:rPr>
+        <w:rFonts w:ascii="Symbol" w:hAnsi="Symbol" w:hint="default"/>
+        <w:sz w:val="20"/>
+      </w:rPr>
+    </w:lvl>
+    <w:lvl w:ilvl="1">
+      <w:start w:val="1"/>
+      <w:numFmt w:val="lowerLetter"/>
+      <w:lvlText w:val="%2."/>
+      <w:lvlJc w:val="left"/>
+      <w:pPr>
+        <w:ind w:left="1440" w:hanging="360"/>
+      </w:pPr>
+      <w:rPr>
+        <w:rFonts w:hint="default"/>
+      </w:rPr>
+    </w:lvl>
+    <w:lvl w:ilvl="2" w:tentative="1">
+      <w:start w:val="1"/>
+      <w:numFmt w:val="bullet"/>
+      <w:lvlText w:val=""/>
+      <w:lvlJc w:val="left"/>
+      <w:pPr>
+        <w:tabs>
+          <w:tab w:val="num" w:pos="2160"/>
+        </w:tabs>
+        <w:ind w:left="2160" w:hanging="360"/>
+      </w:pPr>
+      <w:rPr>
+        <w:rFonts w:ascii="Wingdings" w:hAnsi="Wingdings" w:hint="default"/>
+        <w:sz w:val="20"/>
+      </w:rPr>
+    </w:lvl>
+    <w:lvl w:ilvl="3" w:tentative="1">
+      <w:start w:val="1"/>
+      <w:numFmt w:val="bullet"/>
+      <w:lvlText w:val=""/>
+      <w:lvlJc w:val="left"/>
+      <w:pPr>
+        <w:tabs>
+          <w:tab w:val="num" w:pos="2880"/>
+        </w:tabs>
+        <w:ind w:left="2880" w:hanging="360"/>
+      </w:pPr>
+      <w:rPr>
+        <w:rFonts w:ascii="Wingdings" w:hAnsi="Wingdings" w:hint="default"/>
+        <w:sz w:val="20"/>
+      </w:rPr>
+    </w:lvl>
+    <w:lvl w:ilvl="4" w:tentative="1">
+      <w:start w:val="1"/>
+      <w:numFmt w:val="bullet"/>
+      <w:lvlText w:val=""/>
+      <w:lvlJc w:val="left"/>
+      <w:pPr>
+        <w:tabs>
+          <w:tab w:val="num" w:pos="3600"/>
+        </w:tabs>
+        <w:ind w:left="3600" w:hanging="360"/>
+      </w:pPr>
+      <w:rPr>
+        <w:rFonts w:ascii="Wingdings" w:hAnsi="Wingdings" w:hint="default"/>
+        <w:sz w:val="20"/>
+      </w:rPr>
+    </w:lvl>
+    <w:lvl w:ilvl="5" w:tentative="1">
+      <w:start w:val="1"/>
+      <w:numFmt w:val="bullet"/>
+      <w:lvlText w:val=""/>
+      <w:lvlJc w:val="left"/>
+      <w:pPr>
+        <w:tabs>
+          <w:tab w:val="num" w:pos="4320"/>
+        </w:tabs>
+        <w:ind w:left="4320" w:hanging="360"/>
+      </w:pPr>
+      <w:rPr>
+        <w:rFonts w:ascii="Wingdings" w:hAnsi="Wingdings" w:hint="default"/>
+        <w:sz w:val="20"/>
+      </w:rPr>
+    </w:lvl>
+    <w:lvl w:ilvl="6" w:tentative="1">
+      <w:start w:val="1"/>
+      <w:numFmt w:val="bullet"/>
+      <w:lvlText w:val=""/>
+      <w:lvlJc w:val="left"/>
+      <w:pPr>
+        <w:tabs>
+          <w:tab w:val="num" w:pos="5040"/>
+        </w:tabs>
+        <w:ind w:left="5040" w:hanging="360"/>
+      </w:pPr>
+      <w:rPr>
+        <w:rFonts w:ascii="Wingdings" w:hAnsi="Wingdings" w:hint="default"/>
+        <w:sz w:val="20"/>
+      </w:rPr>
+    </w:lvl>
+    <w:lvl w:ilvl="7" w:tentative="1">
+      <w:start w:val="1"/>
+      <w:numFmt w:val="bullet"/>
+      <w:lvlText w:val=""/>
+      <w:lvlJc w:val="left"/>
+      <w:pPr>
+        <w:tabs>
+          <w:tab w:val="num" w:pos="5760"/>
+        </w:tabs>
+        <w:ind w:left="5760" w:hanging="360"/>
+      </w:pPr>
+      <w:rPr>
+        <w:rFonts w:ascii="Wingdings" w:hAnsi="Wingdings" w:hint="default"/>
+        <w:sz w:val="20"/>
+      </w:rPr>
+    </w:lvl>
+    <w:lvl w:ilvl="8" w:tentative="1">
+      <w:start w:val="1"/>
+      <w:numFmt w:val="bullet"/>
+      <w:lvlText w:val=""/>
+      <w:lvlJc w:val="left"/>
+      <w:pPr>
+        <w:tabs>
+          <w:tab w:val="num" w:pos="6480"/>
+        </w:tabs>
+        <w:ind w:left="6480" w:hanging="360"/>
+      </w:pPr>
+      <w:rPr>
+        <w:rFonts w:ascii="Wingdings" w:hAnsi="Wingdings" w:hint="default"/>
+        <w:sz w:val="20"/>
+      </w:rPr>
+    </w:lvl>
+  </w:abstractNum>
+  <w:abstractNum w:abstractNumId="7">
     <w:nsid w:val="7D4063AD"/>
     <w:multiLevelType w:val="hybridMultilevel"/>
     <w:tmpl w:val="556EBB5A"/>
@@ -6812,7 +7687,7 @@
       </w:pPr>
     </w:lvl>
   </w:abstractNum>
-  <w:abstractNum w:abstractNumId="7">
+  <w:abstractNum w:abstractNumId="8">
     <w:nsid w:val="7EB2484A"/>
     <w:multiLevelType w:val="multilevel"/>
     <w:tmpl w:val="16E83878"/>
@@ -6932,7 +7807,7 @@
     <w:abstractNumId w:val="2"/>
   </w:num>
   <w:num w:numId="3">
-    <w:abstractNumId w:val="7"/>
+    <w:abstractNumId w:val="8"/>
   </w:num>
   <w:num w:numId="4">
     <w:abstractNumId w:val="4"/>
@@ -6947,6 +7822,9 @@
     <w:abstractNumId w:val="0"/>
   </w:num>
   <w:num w:numId="8">
+    <w:abstractNumId w:val="7"/>
+  </w:num>
+  <w:num w:numId="9">
     <w:abstractNumId w:val="6"/>
   </w:num>
 </w:numbering>
@@ -7339,7 +8217,6 @@
     <w:name w:val="Hyperlink"/>
     <w:basedOn w:val="a0"/>
     <w:uiPriority w:val="99"/>
-    <w:semiHidden/>
     <w:unhideWhenUsed/>
     <w:rsid w:val="00057B2B"/>
     <w:rPr>
@@ -7770,7 +8647,6 @@
     <w:name w:val="Hyperlink"/>
     <w:basedOn w:val="a0"/>
     <w:uiPriority w:val="99"/>
-    <w:semiHidden/>
     <w:unhideWhenUsed/>
     <w:rsid w:val="00057B2B"/>
     <w:rPr>
